--- a/Doc/软件架构文档_en.docx
+++ b/Doc/软件架构文档_en.docx
@@ -7,7 +7,7 @@
         <w:pStyle w:val="ad"/>
         <w:jc w:val="right"/>
         <w:rPr>
-          <w:rFonts w:ascii="Arial" w:hAnsi="Arial"/>
+          <w:rFonts w:ascii="Arial" w:hAnsi="Arial" w:hint="eastAsia"/>
         </w:rPr>
       </w:pPr>
     </w:p>
@@ -201,11 +201,19 @@
           <w:rFonts w:ascii="Arial" w:hAnsi="Arial" w:cs="Arial"/>
         </w:rPr>
       </w:pPr>
+      <w:proofErr w:type="spellStart"/>
       <w:r>
         <w:rPr>
           <w:rFonts w:ascii="Arial" w:hAnsi="Arial" w:cs="Arial"/>
         </w:rPr>
-        <w:t>Zihan Xu</w:t>
+        <w:t>Zihan</w:t>
+      </w:r>
+      <w:proofErr w:type="spellEnd"/>
+      <w:r>
+        <w:rPr>
+          <w:rFonts w:ascii="Arial" w:hAnsi="Arial" w:cs="Arial"/>
+        </w:rPr>
+        <w:t xml:space="preserve"> Xu</w:t>
       </w:r>
     </w:p>
     <w:p>
@@ -222,12 +230,14 @@
         </w:rPr>
         <w:t xml:space="preserve">Yi </w:t>
       </w:r>
+      <w:proofErr w:type="spellStart"/>
       <w:r>
         <w:rPr>
           <w:rFonts w:ascii="Arial" w:hAnsi="Arial" w:cs="Arial"/>
         </w:rPr>
         <w:t>Kuang</w:t>
       </w:r>
+      <w:proofErr w:type="spellEnd"/>
     </w:p>
     <w:p>
       <w:pPr>
@@ -237,11 +247,19 @@
           <w:rFonts w:ascii="Arial" w:hAnsi="Arial" w:cs="Arial"/>
         </w:rPr>
       </w:pPr>
+      <w:proofErr w:type="spellStart"/>
       <w:r>
         <w:rPr>
           <w:rFonts w:ascii="Arial" w:hAnsi="Arial" w:cs="Arial" w:hint="eastAsia"/>
         </w:rPr>
-        <w:t xml:space="preserve">Chenyu </w:t>
+        <w:t>Chenyu</w:t>
+      </w:r>
+      <w:proofErr w:type="spellEnd"/>
+      <w:r>
+        <w:rPr>
+          <w:rFonts w:ascii="Arial" w:hAnsi="Arial" w:cs="Arial" w:hint="eastAsia"/>
+        </w:rPr>
+        <w:t xml:space="preserve"> </w:t>
       </w:r>
       <w:r>
         <w:rPr>
@@ -258,11 +276,19 @@
           <w:rFonts w:ascii="Arial" w:hAnsi="Arial" w:cs="Arial"/>
         </w:rPr>
       </w:pPr>
+      <w:proofErr w:type="spellStart"/>
       <w:r>
         <w:rPr>
           <w:rFonts w:ascii="Arial" w:hAnsi="Arial" w:cs="Arial" w:hint="eastAsia"/>
         </w:rPr>
-        <w:t xml:space="preserve">Yuting </w:t>
+        <w:t>Yuting</w:t>
+      </w:r>
+      <w:proofErr w:type="spellEnd"/>
+      <w:r>
+        <w:rPr>
+          <w:rFonts w:ascii="Arial" w:hAnsi="Arial" w:cs="Arial" w:hint="eastAsia"/>
+        </w:rPr>
+        <w:t xml:space="preserve"> </w:t>
       </w:r>
       <w:r>
         <w:rPr>
@@ -279,11 +305,19 @@
           <w:rFonts w:ascii="Arial" w:hAnsi="Arial" w:cs="Arial"/>
         </w:rPr>
       </w:pPr>
+      <w:proofErr w:type="spellStart"/>
       <w:r>
         <w:rPr>
           <w:rFonts w:ascii="Arial" w:hAnsi="Arial" w:cs="Arial" w:hint="eastAsia"/>
         </w:rPr>
-        <w:t>Jianzhen Cao</w:t>
+        <w:t>Jianzhen</w:t>
+      </w:r>
+      <w:proofErr w:type="spellEnd"/>
+      <w:r>
+        <w:rPr>
+          <w:rFonts w:ascii="Arial" w:hAnsi="Arial" w:cs="Arial" w:hint="eastAsia"/>
+        </w:rPr>
+        <w:t xml:space="preserve"> Cao</w:t>
       </w:r>
     </w:p>
     <w:p>
@@ -546,14 +580,69 @@
             <w:pPr>
               <w:pStyle w:val="Tabletext"/>
             </w:pPr>
+            <w:proofErr w:type="spellStart"/>
             <w:r>
               <w:rPr>
                 <w:rFonts w:hint="eastAsia"/>
               </w:rPr>
-              <w:t xml:space="preserve">Zihan Xu, Yi Kuang, Chenyu Yang, Yuting Lan, </w:t>
-            </w:r>
-            <w:r>
-              <w:t>Jianzhen Cao</w:t>
+              <w:t>Zihan</w:t>
+            </w:r>
+            <w:proofErr w:type="spellEnd"/>
+            <w:r>
+              <w:rPr>
+                <w:rFonts w:hint="eastAsia"/>
+              </w:rPr>
+              <w:t xml:space="preserve"> Xu, Yi </w:t>
+            </w:r>
+            <w:proofErr w:type="spellStart"/>
+            <w:r>
+              <w:rPr>
+                <w:rFonts w:hint="eastAsia"/>
+              </w:rPr>
+              <w:t>Kuang</w:t>
+            </w:r>
+            <w:proofErr w:type="spellEnd"/>
+            <w:r>
+              <w:rPr>
+                <w:rFonts w:hint="eastAsia"/>
+              </w:rPr>
+              <w:t xml:space="preserve">, </w:t>
+            </w:r>
+            <w:proofErr w:type="spellStart"/>
+            <w:r>
+              <w:rPr>
+                <w:rFonts w:hint="eastAsia"/>
+              </w:rPr>
+              <w:t>Chenyu</w:t>
+            </w:r>
+            <w:proofErr w:type="spellEnd"/>
+            <w:r>
+              <w:rPr>
+                <w:rFonts w:hint="eastAsia"/>
+              </w:rPr>
+              <w:t xml:space="preserve"> Yang, </w:t>
+            </w:r>
+            <w:proofErr w:type="spellStart"/>
+            <w:r>
+              <w:rPr>
+                <w:rFonts w:hint="eastAsia"/>
+              </w:rPr>
+              <w:t>Yuting</w:t>
+            </w:r>
+            <w:proofErr w:type="spellEnd"/>
+            <w:r>
+              <w:rPr>
+                <w:rFonts w:hint="eastAsia"/>
+              </w:rPr>
+              <w:t xml:space="preserve"> Lan, </w:t>
+            </w:r>
+            <w:proofErr w:type="spellStart"/>
+            <w:r>
+              <w:t>Jianzhen</w:t>
+            </w:r>
+            <w:proofErr w:type="spellEnd"/>
+            <w:r>
+              <w:t xml:space="preserve"> Cao</w:t>
             </w:r>
           </w:p>
         </w:tc>
@@ -761,8 +850,6 @@
             <w:pStyle w:val="TOC1"/>
           </w:pPr>
         </w:p>
-        <w:bookmarkStart w:id="0" w:name="_GoBack"/>
-        <w:bookmarkEnd w:id="0"/>
         <w:p>
           <w:pPr>
             <w:pStyle w:val="11"/>
@@ -772,6 +859,8 @@
               <w:bCs w:val="0"/>
               <w:caps w:val="0"/>
               <w:noProof/>
+              <w:kern w:val="0"/>
+              <w:sz w:val="22"/>
               <w:szCs w:val="22"/>
             </w:rPr>
           </w:pPr>
@@ -784,7 +873,7 @@
           <w:r>
             <w:fldChar w:fldCharType="separate"/>
           </w:r>
-          <w:hyperlink w:anchor="_Toc6670290" w:history="1">
+          <w:hyperlink w:anchor="_Toc7189453" w:history="1">
             <w:r>
               <w:rPr>
                 <w:rStyle w:val="af1"/>
@@ -811,7 +900,7 @@
                 <w:noProof/>
                 <w:webHidden/>
               </w:rPr>
-              <w:instrText xml:space="preserve"> PAGEREF _Toc6670290 \h </w:instrText>
+              <w:instrText xml:space="preserve"> PAGEREF _Toc7189453 \h </w:instrText>
             </w:r>
             <w:r>
               <w:rPr>
@@ -852,16 +941,18 @@
               <w:rFonts w:asciiTheme="minorHAnsi" w:eastAsiaTheme="minorEastAsia" w:hAnsiTheme="minorHAnsi" w:cstheme="minorBidi"/>
               <w:smallCaps w:val="0"/>
               <w:noProof/>
+              <w:kern w:val="0"/>
+              <w:sz w:val="22"/>
               <w:szCs w:val="22"/>
             </w:rPr>
           </w:pPr>
-          <w:hyperlink w:anchor="_Toc6670291" w:history="1">
+          <w:hyperlink w:anchor="_Toc7189454" w:history="1">
             <w:r>
               <w:rPr>
                 <w:rStyle w:val="af1"/>
                 <w:noProof/>
               </w:rPr>
-              <w:t>1.1 Purpose For This Document.</w:t>
+              <w:t>1.1 Purpose for This Document.</w:t>
             </w:r>
             <w:r>
               <w:rPr>
@@ -882,7 +973,7 @@
                 <w:noProof/>
                 <w:webHidden/>
               </w:rPr>
-              <w:instrText xml:space="preserve"> PAGEREF _Toc6670291 \h </w:instrText>
+              <w:instrText xml:space="preserve"> PAGEREF _Toc7189454 \h </w:instrText>
             </w:r>
             <w:r>
               <w:rPr>
@@ -923,10 +1014,12 @@
               <w:rFonts w:asciiTheme="minorHAnsi" w:eastAsiaTheme="minorEastAsia" w:hAnsiTheme="minorHAnsi" w:cstheme="minorBidi"/>
               <w:smallCaps w:val="0"/>
               <w:noProof/>
+              <w:kern w:val="0"/>
+              <w:sz w:val="22"/>
               <w:szCs w:val="22"/>
             </w:rPr>
           </w:pPr>
-          <w:hyperlink w:anchor="_Toc6670292" w:history="1">
+          <w:hyperlink w:anchor="_Toc7189455" w:history="1">
             <w:r>
               <w:rPr>
                 <w:rStyle w:val="af1"/>
@@ -953,7 +1046,7 @@
                 <w:noProof/>
                 <w:webHidden/>
               </w:rPr>
-              <w:instrText xml:space="preserve"> PAGEREF _Toc6670292 \h </w:instrText>
+              <w:instrText xml:space="preserve"> PAGEREF _Toc7189455 \h </w:instrText>
             </w:r>
             <w:r>
               <w:rPr>
@@ -994,10 +1087,12 @@
               <w:rFonts w:asciiTheme="minorHAnsi" w:eastAsiaTheme="minorEastAsia" w:hAnsiTheme="minorHAnsi" w:cstheme="minorBidi"/>
               <w:smallCaps w:val="0"/>
               <w:noProof/>
+              <w:kern w:val="0"/>
+              <w:sz w:val="22"/>
               <w:szCs w:val="22"/>
             </w:rPr>
           </w:pPr>
-          <w:hyperlink w:anchor="_Toc6670293" w:history="1">
+          <w:hyperlink w:anchor="_Toc7189456" w:history="1">
             <w:r>
               <w:rPr>
                 <w:rStyle w:val="af1"/>
@@ -1024,7 +1119,7 @@
                 <w:noProof/>
                 <w:webHidden/>
               </w:rPr>
-              <w:instrText xml:space="preserve"> PAGEREF _Toc6670293 \h </w:instrText>
+              <w:instrText xml:space="preserve"> PAGEREF _Toc7189456 \h </w:instrText>
             </w:r>
             <w:r>
               <w:rPr>
@@ -1065,10 +1160,12 @@
               <w:rFonts w:asciiTheme="minorHAnsi" w:eastAsiaTheme="minorEastAsia" w:hAnsiTheme="minorHAnsi" w:cstheme="minorBidi"/>
               <w:smallCaps w:val="0"/>
               <w:noProof/>
+              <w:kern w:val="0"/>
+              <w:sz w:val="22"/>
               <w:szCs w:val="22"/>
             </w:rPr>
           </w:pPr>
-          <w:hyperlink w:anchor="_Toc6670294" w:history="1">
+          <w:hyperlink w:anchor="_Toc7189457" w:history="1">
             <w:r>
               <w:rPr>
                 <w:rStyle w:val="af1"/>
@@ -1095,7 +1192,7 @@
                 <w:noProof/>
                 <w:webHidden/>
               </w:rPr>
-              <w:instrText xml:space="preserve"> PAGEREF _Toc6670294 \h </w:instrText>
+              <w:instrText xml:space="preserve"> PAGEREF _Toc7189457 \h </w:instrText>
             </w:r>
             <w:r>
               <w:rPr>
@@ -1136,10 +1233,12 @@
               <w:rFonts w:asciiTheme="minorHAnsi" w:eastAsiaTheme="minorEastAsia" w:hAnsiTheme="minorHAnsi" w:cstheme="minorBidi"/>
               <w:smallCaps w:val="0"/>
               <w:noProof/>
+              <w:kern w:val="0"/>
+              <w:sz w:val="22"/>
               <w:szCs w:val="22"/>
             </w:rPr>
           </w:pPr>
-          <w:hyperlink w:anchor="_Toc6670295" w:history="1">
+          <w:hyperlink w:anchor="_Toc7189458" w:history="1">
             <w:r>
               <w:rPr>
                 <w:rStyle w:val="af1"/>
@@ -1166,7 +1265,7 @@
                 <w:noProof/>
                 <w:webHidden/>
               </w:rPr>
-              <w:instrText xml:space="preserve"> PAGEREF _Toc6670295 \h </w:instrText>
+              <w:instrText xml:space="preserve"> PAGEREF _Toc7189458 \h </w:instrText>
             </w:r>
             <w:r>
               <w:rPr>
@@ -1206,10 +1305,12 @@
               <w:bCs w:val="0"/>
               <w:caps w:val="0"/>
               <w:noProof/>
+              <w:kern w:val="0"/>
+              <w:sz w:val="22"/>
               <w:szCs w:val="22"/>
             </w:rPr>
           </w:pPr>
-          <w:hyperlink w:anchor="_Toc6670296" w:history="1">
+          <w:hyperlink w:anchor="_Toc7189459" w:history="1">
             <w:r>
               <w:rPr>
                 <w:rStyle w:val="af1"/>
@@ -1236,7 +1337,7 @@
                 <w:noProof/>
                 <w:webHidden/>
               </w:rPr>
-              <w:instrText xml:space="preserve"> PAGEREF _Toc6670296 \h </w:instrText>
+              <w:instrText xml:space="preserve"> PAGEREF _Toc7189459 \h </w:instrText>
             </w:r>
             <w:r>
               <w:rPr>
@@ -1276,10 +1377,12 @@
               <w:bCs w:val="0"/>
               <w:caps w:val="0"/>
               <w:noProof/>
+              <w:kern w:val="0"/>
+              <w:sz w:val="22"/>
               <w:szCs w:val="22"/>
             </w:rPr>
           </w:pPr>
-          <w:hyperlink w:anchor="_Toc6670297" w:history="1">
+          <w:hyperlink w:anchor="_Toc7189460" w:history="1">
             <w:r>
               <w:rPr>
                 <w:rStyle w:val="af1"/>
@@ -1306,7 +1409,7 @@
                 <w:noProof/>
                 <w:webHidden/>
               </w:rPr>
-              <w:instrText xml:space="preserve"> PAGEREF _Toc6670297 \h </w:instrText>
+              <w:instrText xml:space="preserve"> PAGEREF _Toc7189460 \h </w:instrText>
             </w:r>
             <w:r>
               <w:rPr>
@@ -1346,10 +1449,12 @@
               <w:bCs w:val="0"/>
               <w:caps w:val="0"/>
               <w:noProof/>
+              <w:kern w:val="0"/>
+              <w:sz w:val="22"/>
               <w:szCs w:val="22"/>
             </w:rPr>
           </w:pPr>
-          <w:hyperlink w:anchor="_Toc6670298" w:history="1">
+          <w:hyperlink w:anchor="_Toc7189461" w:history="1">
             <w:r>
               <w:rPr>
                 <w:rStyle w:val="af1"/>
@@ -1376,7 +1481,7 @@
                 <w:noProof/>
                 <w:webHidden/>
               </w:rPr>
-              <w:instrText xml:space="preserve"> PAGEREF _Toc6670298 \h </w:instrText>
+              <w:instrText xml:space="preserve"> PAGEREF _Toc7189461 \h </w:instrText>
             </w:r>
             <w:r>
               <w:rPr>
@@ -1417,10 +1522,12 @@
               <w:rFonts w:asciiTheme="minorHAnsi" w:eastAsiaTheme="minorEastAsia" w:hAnsiTheme="minorHAnsi" w:cstheme="minorBidi"/>
               <w:smallCaps w:val="0"/>
               <w:noProof/>
+              <w:kern w:val="0"/>
+              <w:sz w:val="22"/>
               <w:szCs w:val="22"/>
             </w:rPr>
           </w:pPr>
-          <w:hyperlink w:anchor="_Toc6670299" w:history="1">
+          <w:hyperlink w:anchor="_Toc7189462" w:history="1">
             <w:r>
               <w:rPr>
                 <w:rStyle w:val="af1"/>
@@ -1447,7 +1554,7 @@
                 <w:noProof/>
                 <w:webHidden/>
               </w:rPr>
-              <w:instrText xml:space="preserve"> PAGEREF _Toc6670299 \h </w:instrText>
+              <w:instrText xml:space="preserve"> PAGEREF _Toc7189462 \h </w:instrText>
             </w:r>
             <w:r>
               <w:rPr>
@@ -1488,10 +1595,12 @@
               <w:rFonts w:asciiTheme="minorHAnsi" w:eastAsiaTheme="minorEastAsia" w:hAnsiTheme="minorHAnsi" w:cstheme="minorBidi"/>
               <w:smallCaps w:val="0"/>
               <w:noProof/>
+              <w:kern w:val="0"/>
+              <w:sz w:val="22"/>
               <w:szCs w:val="22"/>
             </w:rPr>
           </w:pPr>
-          <w:hyperlink w:anchor="_Toc6670300" w:history="1">
+          <w:hyperlink w:anchor="_Toc7189463" w:history="1">
             <w:r>
               <w:rPr>
                 <w:rStyle w:val="af1"/>
@@ -1518,7 +1627,7 @@
                 <w:noProof/>
                 <w:webHidden/>
               </w:rPr>
-              <w:instrText xml:space="preserve"> PAGEREF _Toc6670300 \h </w:instrText>
+              <w:instrText xml:space="preserve"> PAGEREF _Toc7189463 \h </w:instrText>
             </w:r>
             <w:r>
               <w:rPr>
@@ -1559,10 +1668,12 @@
               <w:rFonts w:asciiTheme="minorHAnsi" w:eastAsiaTheme="minorEastAsia" w:hAnsiTheme="minorHAnsi" w:cstheme="minorBidi"/>
               <w:smallCaps w:val="0"/>
               <w:noProof/>
+              <w:kern w:val="0"/>
+              <w:sz w:val="22"/>
               <w:szCs w:val="22"/>
             </w:rPr>
           </w:pPr>
-          <w:hyperlink w:anchor="_Toc6670301" w:history="1">
+          <w:hyperlink w:anchor="_Toc7189464" w:history="1">
             <w:r>
               <w:rPr>
                 <w:rStyle w:val="af1"/>
@@ -1589,7 +1700,7 @@
                 <w:noProof/>
                 <w:webHidden/>
               </w:rPr>
-              <w:instrText xml:space="preserve"> PAGEREF _Toc6670301 \h </w:instrText>
+              <w:instrText xml:space="preserve"> PAGEREF _Toc7189464 \h </w:instrText>
             </w:r>
             <w:r>
               <w:rPr>
@@ -1630,10 +1741,12 @@
               <w:rFonts w:asciiTheme="minorHAnsi" w:eastAsiaTheme="minorEastAsia" w:hAnsiTheme="minorHAnsi" w:cstheme="minorBidi"/>
               <w:smallCaps w:val="0"/>
               <w:noProof/>
+              <w:kern w:val="0"/>
+              <w:sz w:val="22"/>
               <w:szCs w:val="22"/>
             </w:rPr>
           </w:pPr>
-          <w:hyperlink w:anchor="_Toc6670302" w:history="1">
+          <w:hyperlink w:anchor="_Toc7189465" w:history="1">
             <w:r>
               <w:rPr>
                 <w:rStyle w:val="af1"/>
@@ -1668,7 +1781,7 @@
                 <w:noProof/>
                 <w:webHidden/>
               </w:rPr>
-              <w:instrText xml:space="preserve"> PAGEREF _Toc6670302 \h </w:instrText>
+              <w:instrText xml:space="preserve"> PAGEREF _Toc7189465 \h </w:instrText>
             </w:r>
             <w:r>
               <w:rPr>
@@ -1689,94 +1802,6 @@
                 <w:webHidden/>
               </w:rPr>
               <w:t>15</w:t>
-            </w:r>
-            <w:r>
-              <w:rPr>
-                <w:noProof/>
-                <w:webHidden/>
-              </w:rPr>
-              <w:fldChar w:fldCharType="end"/>
-            </w:r>
-          </w:hyperlink>
-        </w:p>
-        <w:p>
-          <w:pPr>
-            <w:pStyle w:val="21"/>
-            <w:tabs>
-              <w:tab w:val="left" w:pos="630"/>
-              <w:tab w:val="right" w:leader="dot" w:pos="8296"/>
-            </w:tabs>
-            <w:rPr>
-              <w:rFonts w:asciiTheme="minorHAnsi" w:eastAsiaTheme="minorEastAsia" w:hAnsiTheme="minorHAnsi" w:cstheme="minorBidi"/>
-              <w:smallCaps w:val="0"/>
-              <w:noProof/>
-              <w:szCs w:val="22"/>
-            </w:rPr>
-          </w:pPr>
-          <w:hyperlink w:anchor="_Toc6670303" w:history="1">
-            <w:r>
-              <w:rPr>
-                <w:rStyle w:val="af1"/>
-                <w:noProof/>
-              </w:rPr>
-              <w:t>1.</w:t>
-            </w:r>
-            <w:r>
-              <w:rPr>
-                <w:rFonts w:asciiTheme="minorHAnsi" w:eastAsiaTheme="minorEastAsia" w:hAnsiTheme="minorHAnsi" w:cstheme="minorBidi"/>
-                <w:smallCaps w:val="0"/>
-                <w:noProof/>
-                <w:szCs w:val="22"/>
-              </w:rPr>
-              <w:tab/>
-            </w:r>
-            <w:r>
-              <w:rPr>
-                <w:rStyle w:val="af1"/>
-                <w:noProof/>
-              </w:rPr>
-              <w:t>4.5 System Implementation View</w:t>
-            </w:r>
-            <w:r>
-              <w:rPr>
-                <w:noProof/>
-                <w:webHidden/>
-              </w:rPr>
-              <w:tab/>
-            </w:r>
-            <w:r>
-              <w:rPr>
-                <w:noProof/>
-                <w:webHidden/>
-              </w:rPr>
-              <w:fldChar w:fldCharType="begin"/>
-            </w:r>
-            <w:r>
-              <w:rPr>
-                <w:noProof/>
-                <w:webHidden/>
-              </w:rPr>
-              <w:instrText xml:space="preserve"> PAGEREF _Toc6670303 \h </w:instrText>
-            </w:r>
-            <w:r>
-              <w:rPr>
-                <w:noProof/>
-                <w:webHidden/>
-              </w:rPr>
-            </w:r>
-            <w:r>
-              <w:rPr>
-                <w:noProof/>
-                <w:webHidden/>
-              </w:rPr>
-              <w:fldChar w:fldCharType="separate"/>
-            </w:r>
-            <w:r>
-              <w:rPr>
-                <w:noProof/>
-                <w:webHidden/>
-              </w:rPr>
-              <w:t>16</w:t>
             </w:r>
             <w:r>
               <w:rPr>
@@ -1797,16 +1822,18 @@
               <w:rFonts w:asciiTheme="minorHAnsi" w:eastAsiaTheme="minorEastAsia" w:hAnsiTheme="minorHAnsi" w:cstheme="minorBidi"/>
               <w:smallCaps w:val="0"/>
               <w:noProof/>
+              <w:kern w:val="0"/>
+              <w:sz w:val="22"/>
               <w:szCs w:val="22"/>
             </w:rPr>
           </w:pPr>
-          <w:hyperlink w:anchor="_Toc6670304" w:history="1">
+          <w:hyperlink w:anchor="_Toc7189466" w:history="1">
             <w:r>
               <w:rPr>
                 <w:rStyle w:val="af1"/>
                 <w:noProof/>
               </w:rPr>
-              <w:t>4.6 Physical View</w:t>
+              <w:t>4.5 System Implementation View</w:t>
             </w:r>
             <w:r>
               <w:rPr>
@@ -1827,7 +1854,7 @@
                 <w:noProof/>
                 <w:webHidden/>
               </w:rPr>
-              <w:instrText xml:space="preserve"> PAGEREF _Toc6670304 \h </w:instrText>
+              <w:instrText xml:space="preserve"> PAGEREF _Toc7189466 \h </w:instrText>
             </w:r>
             <w:r>
               <w:rPr>
@@ -1847,7 +1874,7 @@
                 <w:noProof/>
                 <w:webHidden/>
               </w:rPr>
-              <w:t>17</w:t>
+              <w:t>16</w:t>
             </w:r>
             <w:r>
               <w:rPr>
@@ -1868,16 +1895,18 @@
               <w:rFonts w:asciiTheme="minorHAnsi" w:eastAsiaTheme="minorEastAsia" w:hAnsiTheme="minorHAnsi" w:cstheme="minorBidi"/>
               <w:smallCaps w:val="0"/>
               <w:noProof/>
+              <w:kern w:val="0"/>
+              <w:sz w:val="22"/>
               <w:szCs w:val="22"/>
             </w:rPr>
           </w:pPr>
-          <w:hyperlink w:anchor="_Toc6670305" w:history="1">
+          <w:hyperlink w:anchor="_Toc7189467" w:history="1">
             <w:r>
               <w:rPr>
                 <w:rStyle w:val="af1"/>
                 <w:noProof/>
               </w:rPr>
-              <w:t>4.7 Boundary Condition Design</w:t>
+              <w:t>4.6 Physical View</w:t>
             </w:r>
             <w:r>
               <w:rPr>
@@ -1898,7 +1927,7 @@
                 <w:noProof/>
                 <w:webHidden/>
               </w:rPr>
-              <w:instrText xml:space="preserve"> PAGEREF _Toc6670305 \h </w:instrText>
+              <w:instrText xml:space="preserve"> PAGEREF _Toc7189467 \h </w:instrText>
             </w:r>
             <w:r>
               <w:rPr>
@@ -1939,16 +1968,18 @@
               <w:rFonts w:asciiTheme="minorHAnsi" w:eastAsiaTheme="minorEastAsia" w:hAnsiTheme="minorHAnsi" w:cstheme="minorBidi"/>
               <w:smallCaps w:val="0"/>
               <w:noProof/>
+              <w:kern w:val="0"/>
+              <w:sz w:val="22"/>
               <w:szCs w:val="22"/>
             </w:rPr>
           </w:pPr>
-          <w:hyperlink w:anchor="_Toc6670306" w:history="1">
+          <w:hyperlink w:anchor="_Toc7189468" w:history="1">
             <w:r>
               <w:rPr>
                 <w:rStyle w:val="af1"/>
                 <w:noProof/>
               </w:rPr>
-              <w:t>4.8 Data Management System</w:t>
+              <w:t>4.7 Boundary Condition Design</w:t>
             </w:r>
             <w:r>
               <w:rPr>
@@ -1969,7 +2000,7 @@
                 <w:noProof/>
                 <w:webHidden/>
               </w:rPr>
-              <w:instrText xml:space="preserve"> PAGEREF _Toc6670306 \h </w:instrText>
+              <w:instrText xml:space="preserve"> PAGEREF _Toc7189468 \h </w:instrText>
             </w:r>
             <w:r>
               <w:rPr>
@@ -1989,7 +2020,7 @@
                 <w:noProof/>
                 <w:webHidden/>
               </w:rPr>
-              <w:t>20</w:t>
+              <w:t>17</w:t>
             </w:r>
             <w:r>
               <w:rPr>
@@ -2010,15 +2041,90 @@
               <w:rFonts w:asciiTheme="minorHAnsi" w:eastAsiaTheme="minorEastAsia" w:hAnsiTheme="minorHAnsi" w:cstheme="minorBidi"/>
               <w:smallCaps w:val="0"/>
               <w:noProof/>
+              <w:kern w:val="0"/>
+              <w:sz w:val="22"/>
               <w:szCs w:val="22"/>
             </w:rPr>
           </w:pPr>
-          <w:hyperlink w:anchor="_Toc6670307" w:history="1">
+          <w:hyperlink w:anchor="_Toc7189469" w:history="1">
             <w:r>
               <w:rPr>
                 <w:rStyle w:val="af1"/>
                 <w:noProof/>
               </w:rPr>
+              <w:t>4.8 Data Management System</w:t>
+            </w:r>
+            <w:r>
+              <w:rPr>
+                <w:noProof/>
+                <w:webHidden/>
+              </w:rPr>
+              <w:tab/>
+            </w:r>
+            <w:r>
+              <w:rPr>
+                <w:noProof/>
+                <w:webHidden/>
+              </w:rPr>
+              <w:fldChar w:fldCharType="begin"/>
+            </w:r>
+            <w:r>
+              <w:rPr>
+                <w:noProof/>
+                <w:webHidden/>
+              </w:rPr>
+              <w:instrText xml:space="preserve"> PAGEREF _Toc7189469 \h </w:instrText>
+            </w:r>
+            <w:r>
+              <w:rPr>
+                <w:noProof/>
+                <w:webHidden/>
+              </w:rPr>
+            </w:r>
+            <w:r>
+              <w:rPr>
+                <w:noProof/>
+                <w:webHidden/>
+              </w:rPr>
+              <w:fldChar w:fldCharType="separate"/>
+            </w:r>
+            <w:r>
+              <w:rPr>
+                <w:noProof/>
+                <w:webHidden/>
+              </w:rPr>
+              <w:t>20</w:t>
+            </w:r>
+            <w:r>
+              <w:rPr>
+                <w:noProof/>
+                <w:webHidden/>
+              </w:rPr>
+              <w:fldChar w:fldCharType="end"/>
+            </w:r>
+          </w:hyperlink>
+        </w:p>
+        <w:p>
+          <w:pPr>
+            <w:pStyle w:val="21"/>
+            <w:tabs>
+              <w:tab w:val="right" w:leader="dot" w:pos="8296"/>
+            </w:tabs>
+            <w:rPr>
+              <w:rFonts w:asciiTheme="minorHAnsi" w:eastAsiaTheme="minorEastAsia" w:hAnsiTheme="minorHAnsi" w:cstheme="minorBidi"/>
+              <w:smallCaps w:val="0"/>
+              <w:noProof/>
+              <w:kern w:val="0"/>
+              <w:sz w:val="22"/>
+              <w:szCs w:val="22"/>
+            </w:rPr>
+          </w:pPr>
+          <w:hyperlink w:anchor="_Toc7189470" w:history="1">
+            <w:r>
+              <w:rPr>
+                <w:rStyle w:val="af1"/>
+                <w:noProof/>
+              </w:rPr>
               <w:t>4.9 Other Design</w:t>
             </w:r>
             <w:r>
@@ -2040,7 +2146,7 @@
                 <w:noProof/>
                 <w:webHidden/>
               </w:rPr>
-              <w:instrText xml:space="preserve"> PAGEREF _Toc6670307 \h </w:instrText>
+              <w:instrText xml:space="preserve"> PAGEREF _Toc7189470 \h </w:instrText>
             </w:r>
             <w:r>
               <w:rPr>
@@ -2119,7 +2225,7 @@
       <w:pPr>
         <w:pStyle w:val="1"/>
       </w:pPr>
-      <w:bookmarkStart w:id="1" w:name="_Toc6670290"/>
+      <w:bookmarkStart w:id="0" w:name="_Toc7189453"/>
       <w:r>
         <w:rPr>
           <w:rFonts w:hint="eastAsia"/>
@@ -2129,26 +2235,32 @@
       <w:r>
         <w:t>Introduction</w:t>
       </w:r>
+      <w:bookmarkEnd w:id="0"/>
+    </w:p>
+    <w:p>
+      <w:pPr>
+        <w:pStyle w:val="2"/>
+        <w:rPr>
+          <w:vertAlign w:val="subscript"/>
+        </w:rPr>
+      </w:pPr>
+      <w:bookmarkStart w:id="1" w:name="_Toc7189454"/>
+      <w:r>
+        <w:rPr>
+          <w:rFonts w:hint="eastAsia"/>
+        </w:rPr>
+        <w:t xml:space="preserve">1.1 </w:t>
+      </w:r>
+      <w:r>
+        <w:t xml:space="preserve">Purpose </w:t>
+      </w:r>
+      <w:r>
+        <w:t>for</w:t>
+      </w:r>
+      <w:r>
+        <w:t xml:space="preserve"> This Document.</w:t>
+      </w:r>
       <w:bookmarkEnd w:id="1"/>
-    </w:p>
-    <w:p>
-      <w:pPr>
-        <w:pStyle w:val="2"/>
-        <w:rPr>
-          <w:vertAlign w:val="subscript"/>
-        </w:rPr>
-      </w:pPr>
-      <w:bookmarkStart w:id="2" w:name="_Toc6670291"/>
-      <w:r>
-        <w:rPr>
-          <w:rFonts w:hint="eastAsia"/>
-        </w:rPr>
-        <w:t xml:space="preserve">1.1 </w:t>
-      </w:r>
-      <w:r>
-        <w:t>Purpose For This Document.</w:t>
-      </w:r>
-      <w:bookmarkEnd w:id="2"/>
     </w:p>
     <w:p>
       <w:pPr>
@@ -2177,7 +2289,7 @@
       <w:pPr>
         <w:pStyle w:val="2"/>
       </w:pPr>
-      <w:bookmarkStart w:id="3" w:name="_Toc6670292"/>
+      <w:bookmarkStart w:id="2" w:name="_Toc7189455"/>
       <w:r>
         <w:rPr>
           <w:rFonts w:hint="eastAsia"/>
@@ -2187,6 +2299,68 @@
       <w:r>
         <w:t>Domain</w:t>
       </w:r>
+      <w:bookmarkEnd w:id="2"/>
+    </w:p>
+    <w:p>
+      <w:pPr>
+        <w:ind w:firstLine="420"/>
+        <w:rPr>
+          <w:rFonts w:ascii="Arial" w:hAnsi="Arial" w:cs="Arial"/>
+        </w:rPr>
+      </w:pPr>
+      <w:r>
+        <w:rPr>
+          <w:rFonts w:ascii="Arial" w:hAnsi="Arial" w:cs="Arial"/>
+        </w:rPr>
+        <w:t>This document is written fo</w:t>
+      </w:r>
+      <w:r>
+        <w:rPr>
+          <w:rFonts w:ascii="Arial" w:hAnsi="Arial" w:cs="Arial"/>
+        </w:rPr>
+        <w:t>r</w:t>
+      </w:r>
+      <w:r>
+        <w:rPr>
+          <w:rFonts w:ascii="Arial" w:hAnsi="Arial" w:cs="Arial"/>
+        </w:rPr>
+        <w:t xml:space="preserve"> our game DAWN. </w:t>
+      </w:r>
+    </w:p>
+    <w:p>
+      <w:pPr>
+        <w:ind w:firstLine="420"/>
+        <w:rPr>
+          <w:rFonts w:ascii="Arial" w:hAnsi="Arial" w:cs="Arial"/>
+        </w:rPr>
+      </w:pPr>
+      <w:r>
+        <w:rPr>
+          <w:rFonts w:ascii="Arial" w:hAnsi="Arial" w:cs="Arial" w:hint="eastAsia"/>
+        </w:rPr>
+        <w:t xml:space="preserve">To our best knowledge, </w:t>
+      </w:r>
+      <w:r>
+        <w:rPr>
+          <w:rFonts w:ascii="Arial" w:hAnsi="Arial" w:cs="Arial"/>
+        </w:rPr>
+        <w:t>this document will not affect any other products.</w:t>
+      </w:r>
+    </w:p>
+    <w:p>
+      <w:pPr>
+        <w:pStyle w:val="2"/>
+      </w:pPr>
+      <w:bookmarkStart w:id="3" w:name="_Toc7189456"/>
+      <w:r>
+        <w:rPr>
+          <w:rFonts w:hint="eastAsia"/>
+        </w:rPr>
+        <w:t xml:space="preserve">1.3 </w:t>
+      </w:r>
+      <w:r>
+        <w:t>Definition</w:t>
+      </w:r>
       <w:bookmarkEnd w:id="3"/>
     </w:p>
     <w:p>
@@ -2198,109 +2372,47 @@
       </w:pPr>
       <w:r>
         <w:rPr>
+          <w:rFonts w:ascii="Arial" w:hAnsi="Arial" w:cs="Arial" w:hint="eastAsia"/>
+        </w:rPr>
+        <w:t xml:space="preserve">All the glossaries are provided in the </w:t>
+      </w:r>
+      <w:r>
+        <w:rPr>
           <w:rFonts w:ascii="Arial" w:hAnsi="Arial" w:cs="Arial"/>
         </w:rPr>
-        <w:t>This document is written fo</w:t>
+        <w:t>glossary document(</w:t>
+      </w:r>
+      <w:r>
+        <w:rPr>
+          <w:rFonts w:ascii="Arial" w:hAnsi="Arial" w:cs="Arial" w:hint="eastAsia"/>
+        </w:rPr>
+        <w:t>词汇表</w:t>
+      </w:r>
+      <w:r>
+        <w:rPr>
+          <w:rFonts w:ascii="Arial" w:hAnsi="Arial" w:cs="Arial" w:hint="eastAsia"/>
+        </w:rPr>
+        <w:t>_en.docx</w:t>
       </w:r>
       <w:r>
         <w:rPr>
           <w:rFonts w:ascii="Arial" w:hAnsi="Arial" w:cs="Arial"/>
         </w:rPr>
-        <w:t>r</w:t>
-      </w:r>
-      <w:r>
-        <w:rPr>
-          <w:rFonts w:ascii="Arial" w:hAnsi="Arial" w:cs="Arial"/>
-        </w:rPr>
-        <w:t xml:space="preserve"> our game DAWN. </w:t>
-      </w:r>
-    </w:p>
-    <w:p>
-      <w:pPr>
-        <w:ind w:firstLine="420"/>
-        <w:rPr>
-          <w:rFonts w:ascii="Arial" w:hAnsi="Arial" w:cs="Arial"/>
-        </w:rPr>
-      </w:pPr>
-      <w:r>
-        <w:rPr>
-          <w:rFonts w:ascii="Arial" w:hAnsi="Arial" w:cs="Arial" w:hint="eastAsia"/>
-        </w:rPr>
-        <w:t xml:space="preserve">To our best knowledge, </w:t>
-      </w:r>
-      <w:r>
-        <w:rPr>
-          <w:rFonts w:ascii="Arial" w:hAnsi="Arial" w:cs="Arial"/>
-        </w:rPr>
-        <w:t>this document will not affect any other products.</w:t>
+        <w:t>).</w:t>
       </w:r>
     </w:p>
     <w:p>
       <w:pPr>
         <w:pStyle w:val="2"/>
       </w:pPr>
-      <w:bookmarkStart w:id="4" w:name="_Toc6670293"/>
+      <w:bookmarkStart w:id="4" w:name="_Toc7189457"/>
       <w:r>
         <w:rPr>
           <w:rFonts w:hint="eastAsia"/>
         </w:rPr>
-        <w:t xml:space="preserve">1.3 </w:t>
-      </w:r>
-      <w:r>
-        <w:t>Definition</w:t>
+        <w:t>1.4 Reference</w:t>
       </w:r>
       <w:bookmarkEnd w:id="4"/>
-    </w:p>
-    <w:p>
-      <w:pPr>
-        <w:ind w:firstLine="420"/>
-        <w:rPr>
-          <w:rFonts w:ascii="Arial" w:hAnsi="Arial" w:cs="Arial"/>
-        </w:rPr>
-      </w:pPr>
-      <w:r>
-        <w:rPr>
-          <w:rFonts w:ascii="Arial" w:hAnsi="Arial" w:cs="Arial" w:hint="eastAsia"/>
-        </w:rPr>
-        <w:t xml:space="preserve">All the glossaries are provided in the </w:t>
-      </w:r>
-      <w:r>
-        <w:rPr>
-          <w:rFonts w:ascii="Arial" w:hAnsi="Arial" w:cs="Arial"/>
-        </w:rPr>
-        <w:t>glossary document(</w:t>
-      </w:r>
-      <w:r>
-        <w:rPr>
-          <w:rFonts w:ascii="Arial" w:hAnsi="Arial" w:cs="Arial" w:hint="eastAsia"/>
-        </w:rPr>
-        <w:t>词汇表</w:t>
-      </w:r>
-      <w:r>
-        <w:rPr>
-          <w:rFonts w:ascii="Arial" w:hAnsi="Arial" w:cs="Arial" w:hint="eastAsia"/>
-        </w:rPr>
-        <w:t>_en.docx</w:t>
-      </w:r>
-      <w:r>
-        <w:rPr>
-          <w:rFonts w:ascii="Arial" w:hAnsi="Arial" w:cs="Arial"/>
-        </w:rPr>
-        <w:t>).</w:t>
-      </w:r>
-    </w:p>
-    <w:p>
-      <w:pPr>
-        <w:pStyle w:val="2"/>
-      </w:pPr>
-      <w:bookmarkStart w:id="5" w:name="_Toc6670294"/>
-      <w:r>
-        <w:rPr>
-          <w:rFonts w:hint="eastAsia"/>
-        </w:rPr>
-        <w:t>1.4 Reference</w:t>
-      </w:r>
-      <w:bookmarkEnd w:id="5"/>
     </w:p>
     <w:p>
       <w:pPr>
@@ -2338,7 +2450,7 @@
       <w:pPr>
         <w:pStyle w:val="2"/>
       </w:pPr>
-      <w:bookmarkStart w:id="6" w:name="_Toc6670295"/>
+      <w:bookmarkStart w:id="5" w:name="_Toc7189458"/>
       <w:r>
         <w:rPr>
           <w:rFonts w:hint="eastAsia"/>
@@ -2351,7 +2463,7 @@
       <w:r>
         <w:t>Overview</w:t>
       </w:r>
-      <w:bookmarkEnd w:id="6"/>
+      <w:bookmarkEnd w:id="5"/>
     </w:p>
     <w:p>
       <w:pPr>
@@ -2387,7 +2499,7 @@
       <w:pPr>
         <w:pStyle w:val="1"/>
       </w:pPr>
-      <w:bookmarkStart w:id="7" w:name="_Toc6670296"/>
+      <w:bookmarkStart w:id="6" w:name="_Toc7189459"/>
       <w:r>
         <w:t xml:space="preserve">2 Existing </w:t>
       </w:r>
@@ -2400,7 +2512,7 @@
       <w:r>
         <w:t>Architecture</w:t>
       </w:r>
-      <w:bookmarkEnd w:id="7"/>
+      <w:bookmarkEnd w:id="6"/>
     </w:p>
     <w:p>
       <w:pPr>
@@ -2436,7 +2548,7 @@
         <w:pStyle w:val="1"/>
         <w:ind w:left="221" w:hangingChars="50" w:hanging="221"/>
       </w:pPr>
-      <w:bookmarkStart w:id="8" w:name="_Toc6670297"/>
+      <w:bookmarkStart w:id="7" w:name="_Toc7189460"/>
       <w:r>
         <w:t>3</w:t>
       </w:r>
@@ -2446,7 +2558,7 @@
       <w:r>
         <w:t>Software Architecture Design objectives</w:t>
       </w:r>
-      <w:bookmarkEnd w:id="8"/>
+      <w:bookmarkEnd w:id="7"/>
     </w:p>
     <w:p>
       <w:pPr>
@@ -2572,7 +2684,7 @@
       <w:pPr>
         <w:pStyle w:val="1"/>
       </w:pPr>
-      <w:bookmarkStart w:id="9" w:name="_Toc6670298"/>
+      <w:bookmarkStart w:id="8" w:name="_Toc7189461"/>
       <w:r>
         <w:t>4 Proposed</w:t>
       </w:r>
@@ -2582,20 +2694,20 @@
         </w:rPr>
         <w:t xml:space="preserve"> Software Architecture</w:t>
       </w:r>
+      <w:bookmarkEnd w:id="8"/>
+    </w:p>
+    <w:p>
+      <w:pPr>
+        <w:pStyle w:val="2"/>
+      </w:pPr>
+      <w:bookmarkStart w:id="9" w:name="_Toc7189462"/>
+      <w:r>
+        <w:t xml:space="preserve">4.1 </w:t>
+      </w:r>
+      <w:r>
+        <w:t>Overview</w:t>
+      </w:r>
       <w:bookmarkEnd w:id="9"/>
-    </w:p>
-    <w:p>
-      <w:pPr>
-        <w:pStyle w:val="2"/>
-      </w:pPr>
-      <w:bookmarkStart w:id="10" w:name="_Toc6670299"/>
-      <w:r>
-        <w:t xml:space="preserve">4.1 </w:t>
-      </w:r>
-      <w:r>
-        <w:t>Overview</w:t>
-      </w:r>
-      <w:bookmarkEnd w:id="10"/>
     </w:p>
     <w:p>
       <w:pPr>
@@ -2800,7 +2912,87 @@
           <w:szCs w:val="21"/>
           <w:u w:color="000000"/>
         </w:rPr>
-        <w:t xml:space="preserve"> account information. The view provides an interface (just UI). And the controller is to control and implement system functions, including UserManagement, RoomManagement, and RoleManagement &amp; MapManagement during a game.</w:t>
+        <w:t xml:space="preserve"> account information. The view provides an interface (just UI). And the controller is to control and implement system functions, including </w:t>
+      </w:r>
+      <w:proofErr w:type="spellStart"/>
+      <w:r>
+        <w:rPr>
+          <w:rFonts w:eastAsiaTheme="minorEastAsia" w:hint="eastAsia"/>
+          <w:color w:val="000000"/>
+          <w:szCs w:val="21"/>
+          <w:u w:color="000000"/>
+        </w:rPr>
+        <w:t>UserManagement</w:t>
+      </w:r>
+      <w:proofErr w:type="spellEnd"/>
+      <w:r>
+        <w:rPr>
+          <w:rFonts w:eastAsiaTheme="minorEastAsia" w:hint="eastAsia"/>
+          <w:color w:val="000000"/>
+          <w:szCs w:val="21"/>
+          <w:u w:color="000000"/>
+        </w:rPr>
+        <w:t xml:space="preserve">, </w:t>
+      </w:r>
+      <w:proofErr w:type="spellStart"/>
+      <w:r>
+        <w:rPr>
+          <w:rFonts w:eastAsiaTheme="minorEastAsia" w:hint="eastAsia"/>
+          <w:color w:val="000000"/>
+          <w:szCs w:val="21"/>
+          <w:u w:color="000000"/>
+        </w:rPr>
+        <w:t>RoomManagement</w:t>
+      </w:r>
+      <w:proofErr w:type="spellEnd"/>
+      <w:r>
+        <w:rPr>
+          <w:rFonts w:eastAsiaTheme="minorEastAsia" w:hint="eastAsia"/>
+          <w:color w:val="000000"/>
+          <w:szCs w:val="21"/>
+          <w:u w:color="000000"/>
+        </w:rPr>
+        <w:t xml:space="preserve">, and </w:t>
+      </w:r>
+      <w:proofErr w:type="spellStart"/>
+      <w:r>
+        <w:rPr>
+          <w:rFonts w:eastAsiaTheme="minorEastAsia" w:hint="eastAsia"/>
+          <w:color w:val="000000"/>
+          <w:szCs w:val="21"/>
+          <w:u w:color="000000"/>
+        </w:rPr>
+        <w:t>RoleManagement</w:t>
+      </w:r>
+      <w:proofErr w:type="spellEnd"/>
+      <w:r>
+        <w:rPr>
+          <w:rFonts w:eastAsiaTheme="minorEastAsia" w:hint="eastAsia"/>
+          <w:color w:val="000000"/>
+          <w:szCs w:val="21"/>
+          <w:u w:color="000000"/>
+        </w:rPr>
+        <w:t xml:space="preserve"> &amp; </w:t>
+      </w:r>
+      <w:proofErr w:type="spellStart"/>
+      <w:r>
+        <w:rPr>
+          <w:rFonts w:eastAsiaTheme="minorEastAsia" w:hint="eastAsia"/>
+          <w:color w:val="000000"/>
+          <w:szCs w:val="21"/>
+          <w:u w:color="000000"/>
+        </w:rPr>
+        <w:t>MapManagement</w:t>
+      </w:r>
+      <w:proofErr w:type="spellEnd"/>
+      <w:r>
+        <w:rPr>
+          <w:rFonts w:eastAsiaTheme="minorEastAsia" w:hint="eastAsia"/>
+          <w:color w:val="000000"/>
+          <w:szCs w:val="21"/>
+          <w:u w:color="000000"/>
+        </w:rPr>
+        <w:t xml:space="preserve"> during a game.</w:t>
       </w:r>
     </w:p>
     <w:p>
@@ -2855,7 +3047,7 @@
       <w:pPr>
         <w:pStyle w:val="2"/>
       </w:pPr>
-      <w:bookmarkStart w:id="11" w:name="_Toc6670300"/>
+      <w:bookmarkStart w:id="10" w:name="_Toc7189463"/>
       <w:r>
         <w:t xml:space="preserve">4.2 </w:t>
       </w:r>
@@ -2871,7 +3063,7 @@
       <w:r>
         <w:t xml:space="preserve"> View</w:t>
       </w:r>
-      <w:bookmarkEnd w:id="11"/>
+      <w:bookmarkEnd w:id="10"/>
     </w:p>
     <w:p>
       <w:r>
@@ -2891,6 +3083,7 @@
           <w:color w:val="70AD47" w:themeColor="accent6"/>
         </w:rPr>
       </w:pPr>
+      <w:bookmarkStart w:id="11" w:name="_GoBack"/>
       <w:r>
         <w:rPr>
           <w:rFonts w:hint="eastAsia"/>
@@ -2899,10 +3092,10 @@
           <w:szCs w:val="32"/>
         </w:rPr>
         <w:drawing>
-          <wp:inline distT="0" distB="0" distL="114300" distR="114300" wp14:anchorId="372495A5" wp14:editId="118DBBAD">
-            <wp:extent cx="5271770" cy="3467100"/>
-            <wp:effectExtent l="0" t="0" r="5080" b="0"/>
-            <wp:docPr id="17" name="图片 17" descr="UseCaseMain"/>
+          <wp:inline distT="0" distB="0" distL="114300" distR="114300" wp14:anchorId="61E932C1" wp14:editId="4A4CEF6D">
+            <wp:extent cx="5271770" cy="3466761"/>
+            <wp:effectExtent l="0" t="0" r="5080" b="635"/>
+            <wp:docPr id="17" name="图片 17"/>
             <wp:cNvGraphicFramePr>
               <a:graphicFrameLocks xmlns:a="http://schemas.openxmlformats.org/drawingml/2006/main" noChangeAspect="1"/>
             </wp:cNvGraphicFramePr>
@@ -2916,7 +3109,13 @@
                     </pic:cNvPicPr>
                   </pic:nvPicPr>
                   <pic:blipFill>
-                    <a:blip r:embed="rId11"/>
+                    <a:blip r:embed="rId11">
+                      <a:extLst>
+                        <a:ext uri="{28A0092B-C50C-407E-A947-70E740481C1C}">
+                          <a14:useLocalDpi xmlns:a14="http://schemas.microsoft.com/office/drawing/2010/main" val="0"/>
+                        </a:ext>
+                      </a:extLst>
+                    </a:blip>
                     <a:stretch>
                       <a:fillRect/>
                     </a:stretch>
@@ -2924,7 +3123,7 @@
                   <pic:spPr>
                     <a:xfrm>
                       <a:off x="0" y="0"/>
-                      <a:ext cx="5271770" cy="3467100"/>
+                      <a:ext cx="5271770" cy="3466761"/>
                     </a:xfrm>
                     <a:prstGeom prst="rect">
                       <a:avLst/>
@@ -2936,12 +3135,13 @@
           </wp:inline>
         </w:drawing>
       </w:r>
+      <w:bookmarkEnd w:id="11"/>
     </w:p>
     <w:p>
       <w:pPr>
         <w:pStyle w:val="2"/>
       </w:pPr>
-      <w:bookmarkStart w:id="12" w:name="_Toc6670301"/>
+      <w:bookmarkStart w:id="12" w:name="_Toc7189464"/>
       <w:r>
         <w:t>4.3</w:t>
       </w:r>
@@ -3046,7 +3246,7 @@
         </w:rPr>
         <w:lastRenderedPageBreak/>
         <w:drawing>
-          <wp:inline distT="0" distB="0" distL="0" distR="0" wp14:anchorId="0565A26F" wp14:editId="271533D9">
+          <wp:inline distT="0" distB="0" distL="0" distR="0" wp14:anchorId="048A1639" wp14:editId="40833238">
             <wp:extent cx="5274310" cy="3867271"/>
             <wp:effectExtent l="0" t="0" r="2540" b="0"/>
             <wp:docPr id="23" name="图片 23" descr="C:\Users\Zihan Xu\AppData\Roaming\Tencent\TIM\Temp\169C826CDE584F898818D272F7C53D17.png"/>
@@ -3277,7 +3477,7 @@
           <w:noProof/>
         </w:rPr>
         <w:drawing>
-          <wp:inline distT="0" distB="0" distL="0" distR="0" wp14:anchorId="7372D628" wp14:editId="178EC3EE">
+          <wp:inline distT="0" distB="0" distL="0" distR="0" wp14:anchorId="042A59F3" wp14:editId="67C97D51">
             <wp:extent cx="5265420" cy="2080260"/>
             <wp:effectExtent l="0" t="0" r="0" b="0"/>
             <wp:docPr id="2" name="图片 2"/>
@@ -3370,8 +3570,8 @@
         </w:rPr>
         <w:lastRenderedPageBreak/>
         <w:drawing>
-          <wp:inline distT="0" distB="0" distL="0" distR="0" wp14:anchorId="5AFF3DA1" wp14:editId="0CEC1DDC">
-            <wp:extent cx="5273040" cy="5227320"/>
+          <wp:inline distT="0" distB="0" distL="0" distR="0" wp14:anchorId="37D9758D" wp14:editId="2C7F75FE">
+            <wp:extent cx="5273040" cy="5227027"/>
             <wp:effectExtent l="0" t="0" r="3810" b="0"/>
             <wp:docPr id="3" name="图片 3"/>
             <wp:cNvGraphicFramePr>
@@ -3394,7 +3594,6 @@
                         </a:ext>
                       </a:extLst>
                     </a:blip>
-                    <a:srcRect/>
                     <a:stretch>
                       <a:fillRect/>
                     </a:stretch>
@@ -3402,7 +3601,7 @@
                   <pic:spPr>
                     <a:xfrm>
                       <a:off x="0" y="0"/>
-                      <a:ext cx="5273040" cy="5227320"/>
+                      <a:ext cx="5273040" cy="5227027"/>
                     </a:xfrm>
                     <a:prstGeom prst="rect">
                       <a:avLst/>
@@ -3568,7 +3767,43 @@
         <w:rPr>
           <w:rFonts w:ascii="宋体" w:hAnsi="宋体"/>
         </w:rPr>
-        <w:t>Boolean summitRegister(list personalInfomation)</w:t>
+        <w:t xml:space="preserve">Boolean </w:t>
+      </w:r>
+      <w:proofErr w:type="spellStart"/>
+      <w:proofErr w:type="gramStart"/>
+      <w:r>
+        <w:rPr>
+          <w:rFonts w:ascii="宋体" w:hAnsi="宋体"/>
+        </w:rPr>
+        <w:t>summitRegister</w:t>
+      </w:r>
+      <w:proofErr w:type="spellEnd"/>
+      <w:r>
+        <w:rPr>
+          <w:rFonts w:ascii="宋体" w:hAnsi="宋体"/>
+        </w:rPr>
+        <w:t>(</w:t>
+      </w:r>
+      <w:proofErr w:type="gramEnd"/>
+      <w:r>
+        <w:rPr>
+          <w:rFonts w:ascii="宋体" w:hAnsi="宋体"/>
+        </w:rPr>
+        <w:t xml:space="preserve">list </w:t>
+      </w:r>
+      <w:proofErr w:type="spellStart"/>
+      <w:r>
+        <w:rPr>
+          <w:rFonts w:ascii="宋体" w:hAnsi="宋体"/>
+        </w:rPr>
+        <w:t>personalInfomation</w:t>
+      </w:r>
+      <w:proofErr w:type="spellEnd"/>
+      <w:r>
+        <w:rPr>
+          <w:rFonts w:ascii="宋体" w:hAnsi="宋体"/>
+        </w:rPr>
+        <w:t>)</w:t>
       </w:r>
     </w:p>
     <w:p>
@@ -3589,7 +3824,43 @@
         <w:rPr>
           <w:rFonts w:ascii="宋体" w:hAnsi="宋体"/>
         </w:rPr>
-        <w:t>Boolean submitLogin(String userID, String password)</w:t>
+        <w:t xml:space="preserve">Boolean </w:t>
+      </w:r>
+      <w:proofErr w:type="spellStart"/>
+      <w:proofErr w:type="gramStart"/>
+      <w:r>
+        <w:rPr>
+          <w:rFonts w:ascii="宋体" w:hAnsi="宋体"/>
+        </w:rPr>
+        <w:t>submitLogin</w:t>
+      </w:r>
+      <w:proofErr w:type="spellEnd"/>
+      <w:r>
+        <w:rPr>
+          <w:rFonts w:ascii="宋体" w:hAnsi="宋体"/>
+        </w:rPr>
+        <w:t>(</w:t>
+      </w:r>
+      <w:proofErr w:type="gramEnd"/>
+      <w:r>
+        <w:rPr>
+          <w:rFonts w:ascii="宋体" w:hAnsi="宋体"/>
+        </w:rPr>
+        <w:t xml:space="preserve">String </w:t>
+      </w:r>
+      <w:proofErr w:type="spellStart"/>
+      <w:r>
+        <w:rPr>
+          <w:rFonts w:ascii="宋体" w:hAnsi="宋体"/>
+        </w:rPr>
+        <w:t>userID</w:t>
+      </w:r>
+      <w:proofErr w:type="spellEnd"/>
+      <w:r>
+        <w:rPr>
+          <w:rFonts w:ascii="宋体" w:hAnsi="宋体"/>
+        </w:rPr>
+        <w:t>, String password)</w:t>
       </w:r>
     </w:p>
     <w:p>
@@ -3604,7 +3875,43 @@
           <w:rFonts w:ascii="宋体" w:hAnsi="宋体"/>
         </w:rPr>
         <w:tab/>
-        <w:t>public list showUserInformation(String UserID)</w:t>
+        <w:t xml:space="preserve">public list </w:t>
+      </w:r>
+      <w:proofErr w:type="spellStart"/>
+      <w:proofErr w:type="gramStart"/>
+      <w:r>
+        <w:rPr>
+          <w:rFonts w:ascii="宋体" w:hAnsi="宋体"/>
+        </w:rPr>
+        <w:t>showUserInformation</w:t>
+      </w:r>
+      <w:proofErr w:type="spellEnd"/>
+      <w:r>
+        <w:rPr>
+          <w:rFonts w:ascii="宋体" w:hAnsi="宋体"/>
+        </w:rPr>
+        <w:t>(</w:t>
+      </w:r>
+      <w:proofErr w:type="gramEnd"/>
+      <w:r>
+        <w:rPr>
+          <w:rFonts w:ascii="宋体" w:hAnsi="宋体"/>
+        </w:rPr>
+        <w:t xml:space="preserve">String </w:t>
+      </w:r>
+      <w:proofErr w:type="spellStart"/>
+      <w:r>
+        <w:rPr>
+          <w:rFonts w:ascii="宋体" w:hAnsi="宋体"/>
+        </w:rPr>
+        <w:t>UserID</w:t>
+      </w:r>
+      <w:proofErr w:type="spellEnd"/>
+      <w:r>
+        <w:rPr>
+          <w:rFonts w:ascii="宋体" w:hAnsi="宋体"/>
+        </w:rPr>
+        <w:t>)</w:t>
       </w:r>
     </w:p>
     <w:p>
@@ -3640,7 +3947,7 @@
         </w:rPr>
         <w:lastRenderedPageBreak/>
         <w:drawing>
-          <wp:inline distT="0" distB="0" distL="0" distR="0" wp14:anchorId="594248A1" wp14:editId="5EE91BCF">
+          <wp:inline distT="0" distB="0" distL="0" distR="0" wp14:anchorId="30DE6DF6" wp14:editId="602D444A">
             <wp:extent cx="5274310" cy="1947545"/>
             <wp:effectExtent l="0" t="0" r="2540" b="0"/>
             <wp:docPr id="10" name="图片 10" descr="C:\Users\Zihan Xu\AppData\Roaming\Tencent\TIM\Temp\36B30679FBBF42D1945B1A3C1C925CC1.png"/>
@@ -3719,10 +4026,10 @@
           <w:noProof/>
         </w:rPr>
         <w:drawing>
-          <wp:inline distT="0" distB="0" distL="0" distR="0" wp14:anchorId="2FDCAD71" wp14:editId="3FF68857">
-            <wp:extent cx="5274310" cy="5681345"/>
-            <wp:effectExtent l="0" t="0" r="2540" b="0"/>
-            <wp:docPr id="11" name="图片 11" descr="C:\Users\Zihan Xu\AppData\Roaming\Tencent\TIM\Temp\F80C444D723F40F69E3AC3A4D78A8708.png"/>
+          <wp:inline distT="0" distB="0" distL="0" distR="0" wp14:anchorId="43A1C77D" wp14:editId="306EE2DF">
+            <wp:extent cx="5270802" cy="5681682"/>
+            <wp:effectExtent l="0" t="0" r="6350" b="0"/>
+            <wp:docPr id="11" name="图片 11"/>
             <wp:cNvGraphicFramePr>
               <a:graphicFrameLocks xmlns:a="http://schemas.openxmlformats.org/drawingml/2006/main" noChangeAspect="1"/>
             </wp:cNvGraphicFramePr>
@@ -3743,7 +4050,6 @@
                         </a:ext>
                       </a:extLst>
                     </a:blip>
-                    <a:srcRect/>
                     <a:stretch>
                       <a:fillRect/>
                     </a:stretch>
@@ -3751,7 +4057,7 @@
                   <pic:spPr>
                     <a:xfrm>
                       <a:off x="0" y="0"/>
-                      <a:ext cx="5274310" cy="5681682"/>
+                      <a:ext cx="5270802" cy="5681682"/>
                     </a:xfrm>
                     <a:prstGeom prst="rect">
                       <a:avLst/>
@@ -3897,19 +4203,43 @@
         <w:rPr>
           <w:rFonts w:ascii="宋体" w:hAnsi="宋体"/>
         </w:rPr>
-        <w:t>public Boolean chooseRoom</w:t>
-      </w:r>
+        <w:t xml:space="preserve">public Boolean </w:t>
+      </w:r>
+      <w:proofErr w:type="spellStart"/>
+      <w:proofErr w:type="gramStart"/>
+      <w:r>
+        <w:rPr>
+          <w:rFonts w:ascii="宋体" w:hAnsi="宋体"/>
+        </w:rPr>
+        <w:t>chooseRoom</w:t>
+      </w:r>
+      <w:proofErr w:type="spellEnd"/>
       <w:r>
         <w:rPr>
           <w:rFonts w:ascii="宋体" w:hAnsi="宋体"/>
         </w:rPr>
         <w:t>(</w:t>
       </w:r>
-      <w:r>
-        <w:rPr>
-          <w:rFonts w:ascii="宋体" w:hAnsi="宋体"/>
-        </w:rPr>
-        <w:t>Room chosenRoom)</w:t>
+      <w:proofErr w:type="gramEnd"/>
+      <w:r>
+        <w:rPr>
+          <w:rFonts w:ascii="宋体" w:hAnsi="宋体"/>
+        </w:rPr>
+        <w:t xml:space="preserve">Room </w:t>
+      </w:r>
+      <w:proofErr w:type="spellStart"/>
+      <w:r>
+        <w:rPr>
+          <w:rFonts w:ascii="宋体" w:hAnsi="宋体"/>
+        </w:rPr>
+        <w:t>chosenRoom</w:t>
+      </w:r>
+      <w:proofErr w:type="spellEnd"/>
+      <w:r>
+        <w:rPr>
+          <w:rFonts w:ascii="宋体" w:hAnsi="宋体"/>
+        </w:rPr>
+        <w:t>)</w:t>
       </w:r>
       <w:r>
         <w:rPr>
@@ -3931,7 +4261,43 @@
         </w:rPr>
         <w:lastRenderedPageBreak/>
         <w:tab/>
-        <w:t>public Room createRoom(list roomInfomation)</w:t>
+        <w:t xml:space="preserve">public Room </w:t>
+      </w:r>
+      <w:proofErr w:type="spellStart"/>
+      <w:proofErr w:type="gramStart"/>
+      <w:r>
+        <w:rPr>
+          <w:rFonts w:ascii="宋体" w:hAnsi="宋体"/>
+        </w:rPr>
+        <w:t>createRoom</w:t>
+      </w:r>
+      <w:proofErr w:type="spellEnd"/>
+      <w:r>
+        <w:rPr>
+          <w:rFonts w:ascii="宋体" w:hAnsi="宋体"/>
+        </w:rPr>
+        <w:t>(</w:t>
+      </w:r>
+      <w:proofErr w:type="gramEnd"/>
+      <w:r>
+        <w:rPr>
+          <w:rFonts w:ascii="宋体" w:hAnsi="宋体"/>
+        </w:rPr>
+        <w:t xml:space="preserve">list </w:t>
+      </w:r>
+      <w:proofErr w:type="spellStart"/>
+      <w:r>
+        <w:rPr>
+          <w:rFonts w:ascii="宋体" w:hAnsi="宋体"/>
+        </w:rPr>
+        <w:t>roomInfomation</w:t>
+      </w:r>
+      <w:proofErr w:type="spellEnd"/>
+      <w:r>
+        <w:rPr>
+          <w:rFonts w:ascii="宋体" w:hAnsi="宋体"/>
+        </w:rPr>
+        <w:t>)</w:t>
       </w:r>
     </w:p>
     <w:p>
@@ -3951,14 +4317,38 @@
         <w:rPr>
           <w:rFonts w:ascii="宋体" w:hAnsi="宋体"/>
         </w:rPr>
-        <w:t>public list requestRoomList(</w:t>
-      </w:r>
-      <w:r>
-        <w:rPr>
-          <w:rFonts w:ascii="宋体" w:hAnsi="宋体"/>
-        </w:rPr>
-        <w:t>Boolean showAllRoom</w:t>
-      </w:r>
+        <w:t xml:space="preserve">public list </w:t>
+      </w:r>
+      <w:proofErr w:type="spellStart"/>
+      <w:proofErr w:type="gramStart"/>
+      <w:r>
+        <w:rPr>
+          <w:rFonts w:ascii="宋体" w:hAnsi="宋体"/>
+        </w:rPr>
+        <w:t>requestRoomList</w:t>
+      </w:r>
+      <w:proofErr w:type="spellEnd"/>
+      <w:r>
+        <w:rPr>
+          <w:rFonts w:ascii="宋体" w:hAnsi="宋体"/>
+        </w:rPr>
+        <w:t>(</w:t>
+      </w:r>
+      <w:proofErr w:type="gramEnd"/>
+      <w:r>
+        <w:rPr>
+          <w:rFonts w:ascii="宋体" w:hAnsi="宋体"/>
+        </w:rPr>
+        <w:t xml:space="preserve">Boolean </w:t>
+      </w:r>
+      <w:proofErr w:type="spellStart"/>
+      <w:r>
+        <w:rPr>
+          <w:rFonts w:ascii="宋体" w:hAnsi="宋体"/>
+        </w:rPr>
+        <w:t>showAllRoom</w:t>
+      </w:r>
+      <w:proofErr w:type="spellEnd"/>
       <w:r>
         <w:rPr>
           <w:rFonts w:ascii="宋体" w:hAnsi="宋体"/>
@@ -3990,7 +4380,43 @@
         <w:rPr>
           <w:rFonts w:ascii="宋体" w:hAnsi="宋体"/>
         </w:rPr>
-        <w:t xml:space="preserve"> joinRoom(Room chosenRoom)</w:t>
+        <w:t xml:space="preserve"> </w:t>
+      </w:r>
+      <w:proofErr w:type="spellStart"/>
+      <w:proofErr w:type="gramStart"/>
+      <w:r>
+        <w:rPr>
+          <w:rFonts w:ascii="宋体" w:hAnsi="宋体"/>
+        </w:rPr>
+        <w:t>joinRoom</w:t>
+      </w:r>
+      <w:proofErr w:type="spellEnd"/>
+      <w:r>
+        <w:rPr>
+          <w:rFonts w:ascii="宋体" w:hAnsi="宋体"/>
+        </w:rPr>
+        <w:t>(</w:t>
+      </w:r>
+      <w:proofErr w:type="gramEnd"/>
+      <w:r>
+        <w:rPr>
+          <w:rFonts w:ascii="宋体" w:hAnsi="宋体"/>
+        </w:rPr>
+        <w:t xml:space="preserve">Room </w:t>
+      </w:r>
+      <w:proofErr w:type="spellStart"/>
+      <w:r>
+        <w:rPr>
+          <w:rFonts w:ascii="宋体" w:hAnsi="宋体"/>
+        </w:rPr>
+        <w:t>chosenRoom</w:t>
+      </w:r>
+      <w:proofErr w:type="spellEnd"/>
+      <w:r>
+        <w:rPr>
+          <w:rFonts w:ascii="宋体" w:hAnsi="宋体"/>
+        </w:rPr>
+        <w:t>)</w:t>
       </w:r>
     </w:p>
     <w:p>
@@ -4055,7 +4481,7 @@
           <w:noProof/>
         </w:rPr>
         <w:drawing>
-          <wp:inline distT="0" distB="0" distL="0" distR="0" wp14:anchorId="6FD94599" wp14:editId="7D4FF02B">
+          <wp:inline distT="0" distB="0" distL="0" distR="0" wp14:anchorId="29026466" wp14:editId="5BD2594C">
             <wp:extent cx="5274310" cy="2445289"/>
             <wp:effectExtent l="0" t="0" r="2540" b="0"/>
             <wp:docPr id="32" name="图片 32" descr="C:\Users\Zihan Xu\Documents\myLib\Courses\软工\SE_Project_Dawn\Doc\Plan02\Archived\roommanagement-class.png"/>
@@ -4135,7 +4561,7 @@
           <w:noProof/>
         </w:rPr>
         <w:drawing>
-          <wp:inline distT="0" distB="0" distL="0" distR="0" wp14:anchorId="7EBDAFE8" wp14:editId="4E125516">
+          <wp:inline distT="0" distB="0" distL="0" distR="0" wp14:anchorId="2FB893F3" wp14:editId="571094DD">
             <wp:extent cx="5274310" cy="3338195"/>
             <wp:effectExtent l="0" t="0" r="2540" b="0"/>
             <wp:docPr id="7" name="图片 7" descr="C:\Users\Zihan Xu\Documents\myLib\Courses\软工\SE_Project_Dawn\Doc\Plan02\used\roommanagement_component.png"/>
@@ -4272,7 +4698,29 @@
         <w:rPr>
           <w:rFonts w:ascii="宋体" w:hAnsi="宋体" w:hint="eastAsia"/>
         </w:rPr>
-        <w:t>public Role RoleCreate(Player p)</w:t>
+        <w:t xml:space="preserve">public Role </w:t>
+      </w:r>
+      <w:proofErr w:type="spellStart"/>
+      <w:proofErr w:type="gramStart"/>
+      <w:r>
+        <w:rPr>
+          <w:rFonts w:ascii="宋体" w:hAnsi="宋体" w:hint="eastAsia"/>
+        </w:rPr>
+        <w:t>RoleCreate</w:t>
+      </w:r>
+      <w:proofErr w:type="spellEnd"/>
+      <w:r>
+        <w:rPr>
+          <w:rFonts w:ascii="宋体" w:hAnsi="宋体" w:hint="eastAsia"/>
+        </w:rPr>
+        <w:t>(</w:t>
+      </w:r>
+      <w:proofErr w:type="gramEnd"/>
+      <w:r>
+        <w:rPr>
+          <w:rFonts w:ascii="宋体" w:hAnsi="宋体" w:hint="eastAsia"/>
+        </w:rPr>
+        <w:t>Player p)</w:t>
       </w:r>
     </w:p>
     <w:p>
@@ -4286,7 +4734,51 @@
         <w:rPr>
           <w:rFonts w:ascii="宋体" w:hAnsi="宋体" w:hint="eastAsia"/>
         </w:rPr>
-        <w:t>public Boolean makeattack(int direction, int[] position)</w:t>
+        <w:t xml:space="preserve">public Boolean </w:t>
+      </w:r>
+      <w:proofErr w:type="spellStart"/>
+      <w:proofErr w:type="gramStart"/>
+      <w:r>
+        <w:rPr>
+          <w:rFonts w:ascii="宋体" w:hAnsi="宋体" w:hint="eastAsia"/>
+        </w:rPr>
+        <w:t>makeattack</w:t>
+      </w:r>
+      <w:proofErr w:type="spellEnd"/>
+      <w:r>
+        <w:rPr>
+          <w:rFonts w:ascii="宋体" w:hAnsi="宋体" w:hint="eastAsia"/>
+        </w:rPr>
+        <w:t>(</w:t>
+      </w:r>
+      <w:proofErr w:type="spellStart"/>
+      <w:proofErr w:type="gramEnd"/>
+      <w:r>
+        <w:rPr>
+          <w:rFonts w:ascii="宋体" w:hAnsi="宋体" w:hint="eastAsia"/>
+        </w:rPr>
+        <w:t>int</w:t>
+      </w:r>
+      <w:proofErr w:type="spellEnd"/>
+      <w:r>
+        <w:rPr>
+          <w:rFonts w:ascii="宋体" w:hAnsi="宋体" w:hint="eastAsia"/>
+        </w:rPr>
+        <w:t xml:space="preserve"> direction, </w:t>
+      </w:r>
+      <w:proofErr w:type="spellStart"/>
+      <w:r>
+        <w:rPr>
+          <w:rFonts w:ascii="宋体" w:hAnsi="宋体" w:hint="eastAsia"/>
+        </w:rPr>
+        <w:t>int</w:t>
+      </w:r>
+      <w:proofErr w:type="spellEnd"/>
+      <w:r>
+        <w:rPr>
+          <w:rFonts w:ascii="宋体" w:hAnsi="宋体" w:hint="eastAsia"/>
+        </w:rPr>
+        <w:t>[] position)</w:t>
       </w:r>
     </w:p>
     <w:p>
@@ -4300,7 +4792,29 @@
         <w:rPr>
           <w:rFonts w:ascii="宋体" w:hAnsi="宋体" w:hint="eastAsia"/>
         </w:rPr>
-        <w:t>public Boolean addprop(Prop p)</w:t>
+        <w:t xml:space="preserve">public Boolean </w:t>
+      </w:r>
+      <w:proofErr w:type="spellStart"/>
+      <w:proofErr w:type="gramStart"/>
+      <w:r>
+        <w:rPr>
+          <w:rFonts w:ascii="宋体" w:hAnsi="宋体" w:hint="eastAsia"/>
+        </w:rPr>
+        <w:t>addprop</w:t>
+      </w:r>
+      <w:proofErr w:type="spellEnd"/>
+      <w:r>
+        <w:rPr>
+          <w:rFonts w:ascii="宋体" w:hAnsi="宋体" w:hint="eastAsia"/>
+        </w:rPr>
+        <w:t>(</w:t>
+      </w:r>
+      <w:proofErr w:type="gramEnd"/>
+      <w:r>
+        <w:rPr>
+          <w:rFonts w:ascii="宋体" w:hAnsi="宋体" w:hint="eastAsia"/>
+        </w:rPr>
+        <w:t>Prop p)</w:t>
       </w:r>
     </w:p>
     <w:p>
@@ -4315,7 +4829,29 @@
           <w:rFonts w:ascii="宋体" w:hAnsi="宋体" w:hint="eastAsia"/>
         </w:rPr>
         <w:lastRenderedPageBreak/>
-        <w:t>public Boolean useprop(Prop p)</w:t>
+        <w:t xml:space="preserve">public Boolean </w:t>
+      </w:r>
+      <w:proofErr w:type="spellStart"/>
+      <w:proofErr w:type="gramStart"/>
+      <w:r>
+        <w:rPr>
+          <w:rFonts w:ascii="宋体" w:hAnsi="宋体" w:hint="eastAsia"/>
+        </w:rPr>
+        <w:t>useprop</w:t>
+      </w:r>
+      <w:proofErr w:type="spellEnd"/>
+      <w:r>
+        <w:rPr>
+          <w:rFonts w:ascii="宋体" w:hAnsi="宋体" w:hint="eastAsia"/>
+        </w:rPr>
+        <w:t>(</w:t>
+      </w:r>
+      <w:proofErr w:type="gramEnd"/>
+      <w:r>
+        <w:rPr>
+          <w:rFonts w:ascii="宋体" w:hAnsi="宋体" w:hint="eastAsia"/>
+        </w:rPr>
+        <w:t>Prop p)</w:t>
       </w:r>
     </w:p>
     <w:p>
@@ -4329,7 +4865,51 @@
         <w:rPr>
           <w:rFonts w:ascii="宋体" w:hAnsi="宋体" w:hint="eastAsia"/>
         </w:rPr>
-        <w:t>public Boolean SubmitLifevalue(int ID, int value)</w:t>
+        <w:t xml:space="preserve">public Boolean </w:t>
+      </w:r>
+      <w:proofErr w:type="spellStart"/>
+      <w:proofErr w:type="gramStart"/>
+      <w:r>
+        <w:rPr>
+          <w:rFonts w:ascii="宋体" w:hAnsi="宋体" w:hint="eastAsia"/>
+        </w:rPr>
+        <w:t>SubmitLifevalue</w:t>
+      </w:r>
+      <w:proofErr w:type="spellEnd"/>
+      <w:r>
+        <w:rPr>
+          <w:rFonts w:ascii="宋体" w:hAnsi="宋体" w:hint="eastAsia"/>
+        </w:rPr>
+        <w:t>(</w:t>
+      </w:r>
+      <w:proofErr w:type="spellStart"/>
+      <w:proofErr w:type="gramEnd"/>
+      <w:r>
+        <w:rPr>
+          <w:rFonts w:ascii="宋体" w:hAnsi="宋体" w:hint="eastAsia"/>
+        </w:rPr>
+        <w:t>int</w:t>
+      </w:r>
+      <w:proofErr w:type="spellEnd"/>
+      <w:r>
+        <w:rPr>
+          <w:rFonts w:ascii="宋体" w:hAnsi="宋体" w:hint="eastAsia"/>
+        </w:rPr>
+        <w:t xml:space="preserve"> ID, </w:t>
+      </w:r>
+      <w:proofErr w:type="spellStart"/>
+      <w:r>
+        <w:rPr>
+          <w:rFonts w:ascii="宋体" w:hAnsi="宋体" w:hint="eastAsia"/>
+        </w:rPr>
+        <w:t>int</w:t>
+      </w:r>
+      <w:proofErr w:type="spellEnd"/>
+      <w:r>
+        <w:rPr>
+          <w:rFonts w:ascii="宋体" w:hAnsi="宋体" w:hint="eastAsia"/>
+        </w:rPr>
+        <w:t xml:space="preserve"> value)</w:t>
       </w:r>
     </w:p>
     <w:p>
@@ -4374,7 +4954,7 @@
           <w:noProof/>
         </w:rPr>
         <w:drawing>
-          <wp:inline distT="0" distB="0" distL="0" distR="0" wp14:anchorId="305705EF" wp14:editId="158B6C9B">
+          <wp:inline distT="0" distB="0" distL="0" distR="0" wp14:anchorId="322BB5FB" wp14:editId="51F133E7">
             <wp:extent cx="5274310" cy="3881120"/>
             <wp:effectExtent l="0" t="0" r="2540" b="5080"/>
             <wp:docPr id="12" name="图片 12" descr="C:\Users\Zihan Xu\AppData\Roaming\Tencent\TIM\Temp\0FC60DEBD4C749E9866DE0561B30E671.png"/>
@@ -4453,7 +5033,7 @@
           <w:noProof/>
         </w:rPr>
         <w:drawing>
-          <wp:inline distT="0" distB="0" distL="0" distR="0" wp14:anchorId="20D2346D" wp14:editId="3B320354">
+          <wp:inline distT="0" distB="0" distL="0" distR="0" wp14:anchorId="2D60F6F7" wp14:editId="7BEF3798">
             <wp:extent cx="5273675" cy="3223895"/>
             <wp:effectExtent l="0" t="0" r="3175" b="0"/>
             <wp:docPr id="14" name="图片 14"/>
@@ -4621,7 +5201,29 @@
         <w:rPr>
           <w:rFonts w:ascii="宋体" w:hAnsi="宋体" w:hint="eastAsia"/>
         </w:rPr>
-        <w:t>public Map MapCreate(Room r)</w:t>
+        <w:t xml:space="preserve">public Map </w:t>
+      </w:r>
+      <w:proofErr w:type="spellStart"/>
+      <w:proofErr w:type="gramStart"/>
+      <w:r>
+        <w:rPr>
+          <w:rFonts w:ascii="宋体" w:hAnsi="宋体" w:hint="eastAsia"/>
+        </w:rPr>
+        <w:t>MapCreate</w:t>
+      </w:r>
+      <w:proofErr w:type="spellEnd"/>
+      <w:r>
+        <w:rPr>
+          <w:rFonts w:ascii="宋体" w:hAnsi="宋体" w:hint="eastAsia"/>
+        </w:rPr>
+        <w:t>(</w:t>
+      </w:r>
+      <w:proofErr w:type="gramEnd"/>
+      <w:r>
+        <w:rPr>
+          <w:rFonts w:ascii="宋体" w:hAnsi="宋体" w:hint="eastAsia"/>
+        </w:rPr>
+        <w:t>Room r)</w:t>
       </w:r>
     </w:p>
     <w:p>
@@ -4635,7 +5237,14 @@
         <w:rPr>
           <w:rFonts w:ascii="宋体" w:hAnsi="宋体" w:hint="eastAsia"/>
         </w:rPr>
-        <w:t>public void move</w:t>
+        <w:t xml:space="preserve">public void </w:t>
+      </w:r>
+      <w:proofErr w:type="gramStart"/>
+      <w:r>
+        <w:rPr>
+          <w:rFonts w:ascii="宋体" w:hAnsi="宋体" w:hint="eastAsia"/>
+        </w:rPr>
+        <w:t>move</w:t>
       </w:r>
       <w:r>
         <w:rPr>
@@ -4643,11 +5252,48 @@
         </w:rPr>
         <w:t>(</w:t>
       </w:r>
+      <w:proofErr w:type="spellStart"/>
+      <w:proofErr w:type="gramEnd"/>
       <w:r>
         <w:rPr>
           <w:rFonts w:ascii="宋体" w:hAnsi="宋体" w:hint="eastAsia"/>
         </w:rPr>
-        <w:t>int direction, int[] position, int speed)</w:t>
+        <w:t>int</w:t>
+      </w:r>
+      <w:proofErr w:type="spellEnd"/>
+      <w:r>
+        <w:rPr>
+          <w:rFonts w:ascii="宋体" w:hAnsi="宋体" w:hint="eastAsia"/>
+        </w:rPr>
+        <w:t xml:space="preserve"> direction, </w:t>
+      </w:r>
+      <w:proofErr w:type="spellStart"/>
+      <w:r>
+        <w:rPr>
+          <w:rFonts w:ascii="宋体" w:hAnsi="宋体" w:hint="eastAsia"/>
+        </w:rPr>
+        <w:t>int</w:t>
+      </w:r>
+      <w:proofErr w:type="spellEnd"/>
+      <w:r>
+        <w:rPr>
+          <w:rFonts w:ascii="宋体" w:hAnsi="宋体" w:hint="eastAsia"/>
+        </w:rPr>
+        <w:t xml:space="preserve">[] position, </w:t>
+      </w:r>
+      <w:proofErr w:type="spellStart"/>
+      <w:r>
+        <w:rPr>
+          <w:rFonts w:ascii="宋体" w:hAnsi="宋体" w:hint="eastAsia"/>
+        </w:rPr>
+        <w:t>int</w:t>
+      </w:r>
+      <w:proofErr w:type="spellEnd"/>
+      <w:r>
+        <w:rPr>
+          <w:rFonts w:ascii="宋体" w:hAnsi="宋体" w:hint="eastAsia"/>
+        </w:rPr>
+        <w:t xml:space="preserve"> speed)</w:t>
       </w:r>
     </w:p>
     <w:p>
@@ -4661,7 +5307,49 @@
         <w:rPr>
           <w:rFonts w:ascii="宋体" w:hAnsi="宋体" w:hint="eastAsia"/>
         </w:rPr>
-        <w:t>public Boolean pickup(Prop[] plist, int[] position)</w:t>
+        <w:t>public Boolean pickup(</w:t>
+      </w:r>
+      <w:proofErr w:type="gramStart"/>
+      <w:r>
+        <w:rPr>
+          <w:rFonts w:ascii="宋体" w:hAnsi="宋体" w:hint="eastAsia"/>
+        </w:rPr>
+        <w:t>Prop[</w:t>
+      </w:r>
+      <w:proofErr w:type="gramEnd"/>
+      <w:r>
+        <w:rPr>
+          <w:rFonts w:ascii="宋体" w:hAnsi="宋体" w:hint="eastAsia"/>
+        </w:rPr>
+        <w:t xml:space="preserve">] </w:t>
+      </w:r>
+      <w:proofErr w:type="spellStart"/>
+      <w:r>
+        <w:rPr>
+          <w:rFonts w:ascii="宋体" w:hAnsi="宋体" w:hint="eastAsia"/>
+        </w:rPr>
+        <w:t>plist</w:t>
+      </w:r>
+      <w:proofErr w:type="spellEnd"/>
+      <w:r>
+        <w:rPr>
+          <w:rFonts w:ascii="宋体" w:hAnsi="宋体" w:hint="eastAsia"/>
+        </w:rPr>
+        <w:t xml:space="preserve">, </w:t>
+      </w:r>
+      <w:proofErr w:type="spellStart"/>
+      <w:r>
+        <w:rPr>
+          <w:rFonts w:ascii="宋体" w:hAnsi="宋体" w:hint="eastAsia"/>
+        </w:rPr>
+        <w:t>int</w:t>
+      </w:r>
+      <w:proofErr w:type="spellEnd"/>
+      <w:r>
+        <w:rPr>
+          <w:rFonts w:ascii="宋体" w:hAnsi="宋体" w:hint="eastAsia"/>
+        </w:rPr>
+        <w:t>[] position)</w:t>
       </w:r>
     </w:p>
     <w:p>
@@ -4675,7 +5363,65 @@
         <w:rPr>
           <w:rFonts w:ascii="宋体" w:hAnsi="宋体" w:hint="eastAsia"/>
         </w:rPr>
-        <w:t>public Boolean submitdamage(int targetID, int value)</w:t>
+        <w:t xml:space="preserve">public Boolean </w:t>
+      </w:r>
+      <w:proofErr w:type="spellStart"/>
+      <w:proofErr w:type="gramStart"/>
+      <w:r>
+        <w:rPr>
+          <w:rFonts w:ascii="宋体" w:hAnsi="宋体" w:hint="eastAsia"/>
+        </w:rPr>
+        <w:t>submitdamage</w:t>
+      </w:r>
+      <w:proofErr w:type="spellEnd"/>
+      <w:r>
+        <w:rPr>
+          <w:rFonts w:ascii="宋体" w:hAnsi="宋体" w:hint="eastAsia"/>
+        </w:rPr>
+        <w:t>(</w:t>
+      </w:r>
+      <w:proofErr w:type="spellStart"/>
+      <w:proofErr w:type="gramEnd"/>
+      <w:r>
+        <w:rPr>
+          <w:rFonts w:ascii="宋体" w:hAnsi="宋体" w:hint="eastAsia"/>
+        </w:rPr>
+        <w:t>int</w:t>
+      </w:r>
+      <w:proofErr w:type="spellEnd"/>
+      <w:r>
+        <w:rPr>
+          <w:rFonts w:ascii="宋体" w:hAnsi="宋体" w:hint="eastAsia"/>
+        </w:rPr>
+        <w:t xml:space="preserve"> </w:t>
+      </w:r>
+      <w:proofErr w:type="spellStart"/>
+      <w:r>
+        <w:rPr>
+          <w:rFonts w:ascii="宋体" w:hAnsi="宋体" w:hint="eastAsia"/>
+        </w:rPr>
+        <w:t>targetID</w:t>
+      </w:r>
+      <w:proofErr w:type="spellEnd"/>
+      <w:r>
+        <w:rPr>
+          <w:rFonts w:ascii="宋体" w:hAnsi="宋体" w:hint="eastAsia"/>
+        </w:rPr>
+        <w:t xml:space="preserve">, </w:t>
+      </w:r>
+      <w:proofErr w:type="spellStart"/>
+      <w:r>
+        <w:rPr>
+          <w:rFonts w:ascii="宋体" w:hAnsi="宋体" w:hint="eastAsia"/>
+        </w:rPr>
+        <w:t>int</w:t>
+      </w:r>
+      <w:proofErr w:type="spellEnd"/>
+      <w:r>
+        <w:rPr>
+          <w:rFonts w:ascii="宋体" w:hAnsi="宋体" w:hint="eastAsia"/>
+        </w:rPr>
+        <w:t xml:space="preserve"> value)</w:t>
       </w:r>
     </w:p>
     <w:p>
@@ -4689,7 +5435,29 @@
         <w:rPr>
           <w:rFonts w:ascii="宋体" w:hAnsi="宋体" w:hint="eastAsia"/>
         </w:rPr>
-        <w:t>public Map getmapdata()</w:t>
+        <w:t xml:space="preserve">public Map </w:t>
+      </w:r>
+      <w:proofErr w:type="spellStart"/>
+      <w:proofErr w:type="gramStart"/>
+      <w:r>
+        <w:rPr>
+          <w:rFonts w:ascii="宋体" w:hAnsi="宋体" w:hint="eastAsia"/>
+        </w:rPr>
+        <w:t>getmapdata</w:t>
+      </w:r>
+      <w:proofErr w:type="spellEnd"/>
+      <w:r>
+        <w:rPr>
+          <w:rFonts w:ascii="宋体" w:hAnsi="宋体" w:hint="eastAsia"/>
+        </w:rPr>
+        <w:t>(</w:t>
+      </w:r>
+      <w:proofErr w:type="gramEnd"/>
+      <w:r>
+        <w:rPr>
+          <w:rFonts w:ascii="宋体" w:hAnsi="宋体" w:hint="eastAsia"/>
+        </w:rPr>
+        <w:t>)</w:t>
       </w:r>
     </w:p>
     <w:p>
@@ -4703,7 +5471,29 @@
         <w:rPr>
           <w:rFonts w:ascii="宋体" w:hAnsi="宋体" w:hint="eastAsia"/>
         </w:rPr>
-        <w:t>public void InfoUpdate(Map m)</w:t>
+        <w:t xml:space="preserve">public void </w:t>
+      </w:r>
+      <w:proofErr w:type="spellStart"/>
+      <w:proofErr w:type="gramStart"/>
+      <w:r>
+        <w:rPr>
+          <w:rFonts w:ascii="宋体" w:hAnsi="宋体" w:hint="eastAsia"/>
+        </w:rPr>
+        <w:t>InfoUpdate</w:t>
+      </w:r>
+      <w:proofErr w:type="spellEnd"/>
+      <w:r>
+        <w:rPr>
+          <w:rFonts w:ascii="宋体" w:hAnsi="宋体" w:hint="eastAsia"/>
+        </w:rPr>
+        <w:t>(</w:t>
+      </w:r>
+      <w:proofErr w:type="gramEnd"/>
+      <w:r>
+        <w:rPr>
+          <w:rFonts w:ascii="宋体" w:hAnsi="宋体" w:hint="eastAsia"/>
+        </w:rPr>
+        <w:t>Map m)</w:t>
       </w:r>
     </w:p>
     <w:p>
@@ -4717,7 +5507,29 @@
         <w:rPr>
           <w:rFonts w:ascii="宋体" w:hAnsi="宋体" w:hint="eastAsia"/>
         </w:rPr>
-        <w:t>public void RankRecord()</w:t>
+        <w:t xml:space="preserve">public void </w:t>
+      </w:r>
+      <w:proofErr w:type="spellStart"/>
+      <w:proofErr w:type="gramStart"/>
+      <w:r>
+        <w:rPr>
+          <w:rFonts w:ascii="宋体" w:hAnsi="宋体" w:hint="eastAsia"/>
+        </w:rPr>
+        <w:t>RankRecord</w:t>
+      </w:r>
+      <w:proofErr w:type="spellEnd"/>
+      <w:r>
+        <w:rPr>
+          <w:rFonts w:ascii="宋体" w:hAnsi="宋体" w:hint="eastAsia"/>
+        </w:rPr>
+        <w:t>(</w:t>
+      </w:r>
+      <w:proofErr w:type="gramEnd"/>
+      <w:r>
+        <w:rPr>
+          <w:rFonts w:ascii="宋体" w:hAnsi="宋体" w:hint="eastAsia"/>
+        </w:rPr>
+        <w:t>)</w:t>
       </w:r>
     </w:p>
     <w:p>
@@ -4731,7 +5543,29 @@
         <w:rPr>
           <w:rFonts w:ascii="宋体" w:hAnsi="宋体" w:hint="eastAsia"/>
         </w:rPr>
-        <w:t>public Boolean SendResult()</w:t>
+        <w:t xml:space="preserve">public Boolean </w:t>
+      </w:r>
+      <w:proofErr w:type="spellStart"/>
+      <w:proofErr w:type="gramStart"/>
+      <w:r>
+        <w:rPr>
+          <w:rFonts w:ascii="宋体" w:hAnsi="宋体" w:hint="eastAsia"/>
+        </w:rPr>
+        <w:t>SendResult</w:t>
+      </w:r>
+      <w:proofErr w:type="spellEnd"/>
+      <w:r>
+        <w:rPr>
+          <w:rFonts w:ascii="宋体" w:hAnsi="宋体" w:hint="eastAsia"/>
+        </w:rPr>
+        <w:t>(</w:t>
+      </w:r>
+      <w:proofErr w:type="gramEnd"/>
+      <w:r>
+        <w:rPr>
+          <w:rFonts w:ascii="宋体" w:hAnsi="宋体" w:hint="eastAsia"/>
+        </w:rPr>
+        <w:t>)</w:t>
       </w:r>
     </w:p>
     <w:p>
@@ -4745,7 +5579,29 @@
         <w:rPr>
           <w:rFonts w:ascii="宋体" w:hAnsi="宋体" w:hint="eastAsia"/>
         </w:rPr>
-        <w:t>public void ShowResult()</w:t>
+        <w:t xml:space="preserve">public void </w:t>
+      </w:r>
+      <w:proofErr w:type="spellStart"/>
+      <w:proofErr w:type="gramStart"/>
+      <w:r>
+        <w:rPr>
+          <w:rFonts w:ascii="宋体" w:hAnsi="宋体" w:hint="eastAsia"/>
+        </w:rPr>
+        <w:t>ShowResult</w:t>
+      </w:r>
+      <w:proofErr w:type="spellEnd"/>
+      <w:r>
+        <w:rPr>
+          <w:rFonts w:ascii="宋体" w:hAnsi="宋体" w:hint="eastAsia"/>
+        </w:rPr>
+        <w:t>(</w:t>
+      </w:r>
+      <w:proofErr w:type="gramEnd"/>
+      <w:r>
+        <w:rPr>
+          <w:rFonts w:ascii="宋体" w:hAnsi="宋体" w:hint="eastAsia"/>
+        </w:rPr>
+        <w:t>)</w:t>
       </w:r>
     </w:p>
     <w:p>
@@ -4803,7 +5659,7 @@
           <w:noProof/>
         </w:rPr>
         <w:drawing>
-          <wp:inline distT="0" distB="0" distL="0" distR="0" wp14:anchorId="08B67D2B" wp14:editId="5BEC9151">
+          <wp:inline distT="0" distB="0" distL="0" distR="0" wp14:anchorId="2334C891" wp14:editId="3AFF3061">
             <wp:extent cx="5274310" cy="4072890"/>
             <wp:effectExtent l="0" t="0" r="2540" b="3810"/>
             <wp:docPr id="13" name="图片 13" descr="C:\Users\Zihan Xu\AppData\Roaming\Tencent\TIM\Temp\F92C0F9E426A4DC383F8EAD7E4033538.png"/>
@@ -4883,7 +5739,7 @@
         </w:rPr>
         <w:lastRenderedPageBreak/>
         <w:drawing>
-          <wp:inline distT="0" distB="0" distL="0" distR="0" wp14:anchorId="1D8FC132" wp14:editId="2EF35CCD">
+          <wp:inline distT="0" distB="0" distL="0" distR="0" wp14:anchorId="6AEFBA93" wp14:editId="09D5823B">
             <wp:extent cx="5274310" cy="4730115"/>
             <wp:effectExtent l="0" t="0" r="2540" b="0"/>
             <wp:docPr id="15" name="图片 15" descr="C:\Users\Zihan Xu\Downloads\实现_map.jpg"/>
@@ -5019,11 +5875,19 @@
         </w:rPr>
         <w:t xml:space="preserve"> </w:t>
       </w:r>
+      <w:proofErr w:type="spellStart"/>
       <w:r>
         <w:rPr>
           <w:rFonts w:ascii="宋体" w:hAnsi="宋体" w:hint="eastAsia"/>
         </w:rPr>
-        <w:t>requestString，String</w:t>
+        <w:t>requestString</w:t>
+      </w:r>
+      <w:proofErr w:type="spellEnd"/>
+      <w:r>
+        <w:rPr>
+          <w:rFonts w:ascii="宋体" w:hAnsi="宋体" w:hint="eastAsia"/>
+        </w:rPr>
+        <w:t>，String</w:t>
       </w:r>
       <w:r>
         <w:rPr>
@@ -5031,11 +5895,19 @@
         </w:rPr>
         <w:t xml:space="preserve"> </w:t>
       </w:r>
+      <w:proofErr w:type="spellStart"/>
       <w:r>
         <w:rPr>
           <w:rFonts w:ascii="宋体" w:hAnsi="宋体" w:hint="eastAsia"/>
         </w:rPr>
-        <w:t>url）</w:t>
+        <w:t>url</w:t>
+      </w:r>
+      <w:proofErr w:type="spellEnd"/>
+      <w:r>
+        <w:rPr>
+          <w:rFonts w:ascii="宋体" w:hAnsi="宋体" w:hint="eastAsia"/>
+        </w:rPr>
+        <w:t>）</w:t>
       </w:r>
     </w:p>
     <w:p>
@@ -5069,17 +5941,77 @@
         </w:rPr>
         <w:t xml:space="preserve"> </w:t>
       </w:r>
+      <w:proofErr w:type="spellStart"/>
+      <w:proofErr w:type="gramStart"/>
       <w:r>
         <w:rPr>
           <w:rFonts w:ascii="宋体" w:hAnsi="宋体" w:hint="eastAsia"/>
         </w:rPr>
         <w:t>ChangeRoleState</w:t>
       </w:r>
-      <w:r>
-        <w:rPr>
-          <w:rFonts w:ascii="宋体" w:hAnsi="宋体"/>
-        </w:rPr>
-        <w:t>(int roomID, int roleID)</w:t>
+      <w:proofErr w:type="spellEnd"/>
+      <w:r>
+        <w:rPr>
+          <w:rFonts w:ascii="宋体" w:hAnsi="宋体"/>
+        </w:rPr>
+        <w:t>(</w:t>
+      </w:r>
+      <w:proofErr w:type="spellStart"/>
+      <w:proofErr w:type="gramEnd"/>
+      <w:r>
+        <w:rPr>
+          <w:rFonts w:ascii="宋体" w:hAnsi="宋体"/>
+        </w:rPr>
+        <w:t>int</w:t>
+      </w:r>
+      <w:proofErr w:type="spellEnd"/>
+      <w:r>
+        <w:rPr>
+          <w:rFonts w:ascii="宋体" w:hAnsi="宋体"/>
+        </w:rPr>
+        <w:t xml:space="preserve"> </w:t>
+      </w:r>
+      <w:proofErr w:type="spellStart"/>
+      <w:r>
+        <w:rPr>
+          <w:rFonts w:ascii="宋体" w:hAnsi="宋体"/>
+        </w:rPr>
+        <w:t>roomID</w:t>
+      </w:r>
+      <w:proofErr w:type="spellEnd"/>
+      <w:r>
+        <w:rPr>
+          <w:rFonts w:ascii="宋体" w:hAnsi="宋体"/>
+        </w:rPr>
+        <w:t xml:space="preserve">, </w:t>
+      </w:r>
+      <w:proofErr w:type="spellStart"/>
+      <w:r>
+        <w:rPr>
+          <w:rFonts w:ascii="宋体" w:hAnsi="宋体"/>
+        </w:rPr>
+        <w:t>int</w:t>
+      </w:r>
+      <w:proofErr w:type="spellEnd"/>
+      <w:r>
+        <w:rPr>
+          <w:rFonts w:ascii="宋体" w:hAnsi="宋体"/>
+        </w:rPr>
+        <w:t xml:space="preserve"> </w:t>
+      </w:r>
+      <w:proofErr w:type="spellStart"/>
+      <w:r>
+        <w:rPr>
+          <w:rFonts w:ascii="宋体" w:hAnsi="宋体"/>
+        </w:rPr>
+        <w:t>roleID</w:t>
+      </w:r>
+      <w:proofErr w:type="spellEnd"/>
+      <w:r>
+        <w:rPr>
+          <w:rFonts w:ascii="宋体" w:hAnsi="宋体"/>
+        </w:rPr>
+        <w:t>)</w:t>
       </w:r>
     </w:p>
     <w:p>
@@ -5093,7 +6025,51 @@
         <w:rPr>
           <w:rFonts w:ascii="宋体" w:hAnsi="宋体"/>
         </w:rPr>
-        <w:t>public Boolean ChangePrepareState(int roomID)</w:t>
+        <w:t xml:space="preserve">public Boolean </w:t>
+      </w:r>
+      <w:proofErr w:type="spellStart"/>
+      <w:proofErr w:type="gramStart"/>
+      <w:r>
+        <w:rPr>
+          <w:rFonts w:ascii="宋体" w:hAnsi="宋体"/>
+        </w:rPr>
+        <w:t>ChangePrepareState</w:t>
+      </w:r>
+      <w:proofErr w:type="spellEnd"/>
+      <w:r>
+        <w:rPr>
+          <w:rFonts w:ascii="宋体" w:hAnsi="宋体"/>
+        </w:rPr>
+        <w:t>(</w:t>
+      </w:r>
+      <w:proofErr w:type="spellStart"/>
+      <w:proofErr w:type="gramEnd"/>
+      <w:r>
+        <w:rPr>
+          <w:rFonts w:ascii="宋体" w:hAnsi="宋体"/>
+        </w:rPr>
+        <w:t>int</w:t>
+      </w:r>
+      <w:proofErr w:type="spellEnd"/>
+      <w:r>
+        <w:rPr>
+          <w:rFonts w:ascii="宋体" w:hAnsi="宋体"/>
+        </w:rPr>
+        <w:t xml:space="preserve"> </w:t>
+      </w:r>
+      <w:proofErr w:type="spellStart"/>
+      <w:r>
+        <w:rPr>
+          <w:rFonts w:ascii="宋体" w:hAnsi="宋体"/>
+        </w:rPr>
+        <w:t>roomID</w:t>
+      </w:r>
+      <w:proofErr w:type="spellEnd"/>
+      <w:r>
+        <w:rPr>
+          <w:rFonts w:ascii="宋体" w:hAnsi="宋体"/>
+        </w:rPr>
+        <w:t>)</w:t>
       </w:r>
     </w:p>
     <w:p>
@@ -5107,7 +6083,51 @@
         <w:rPr>
           <w:rFonts w:ascii="宋体" w:hAnsi="宋体"/>
         </w:rPr>
-        <w:t>public Boolean UpdateUserInfo(int AccountID,String contents)</w:t>
+        <w:t xml:space="preserve">public Boolean </w:t>
+      </w:r>
+      <w:proofErr w:type="spellStart"/>
+      <w:proofErr w:type="gramStart"/>
+      <w:r>
+        <w:rPr>
+          <w:rFonts w:ascii="宋体" w:hAnsi="宋体"/>
+        </w:rPr>
+        <w:t>UpdateUserInfo</w:t>
+      </w:r>
+      <w:proofErr w:type="spellEnd"/>
+      <w:r>
+        <w:rPr>
+          <w:rFonts w:ascii="宋体" w:hAnsi="宋体"/>
+        </w:rPr>
+        <w:t>(</w:t>
+      </w:r>
+      <w:proofErr w:type="spellStart"/>
+      <w:proofErr w:type="gramEnd"/>
+      <w:r>
+        <w:rPr>
+          <w:rFonts w:ascii="宋体" w:hAnsi="宋体"/>
+        </w:rPr>
+        <w:t>int</w:t>
+      </w:r>
+      <w:proofErr w:type="spellEnd"/>
+      <w:r>
+        <w:rPr>
+          <w:rFonts w:ascii="宋体" w:hAnsi="宋体"/>
+        </w:rPr>
+        <w:t xml:space="preserve"> </w:t>
+      </w:r>
+      <w:proofErr w:type="spellStart"/>
+      <w:r>
+        <w:rPr>
+          <w:rFonts w:ascii="宋体" w:hAnsi="宋体"/>
+        </w:rPr>
+        <w:t>AccountID,String</w:t>
+      </w:r>
+      <w:proofErr w:type="spellEnd"/>
+      <w:r>
+        <w:rPr>
+          <w:rFonts w:ascii="宋体" w:hAnsi="宋体"/>
+        </w:rPr>
+        <w:t xml:space="preserve"> contents)</w:t>
       </w:r>
     </w:p>
     <w:p>
@@ -5121,7 +6141,51 @@
         <w:rPr>
           <w:rFonts w:ascii="宋体" w:hAnsi="宋体"/>
         </w:rPr>
-        <w:t>public Boolean ChangeGameState(int roomID,String contents)</w:t>
+        <w:t xml:space="preserve">public Boolean </w:t>
+      </w:r>
+      <w:proofErr w:type="spellStart"/>
+      <w:proofErr w:type="gramStart"/>
+      <w:r>
+        <w:rPr>
+          <w:rFonts w:ascii="宋体" w:hAnsi="宋体"/>
+        </w:rPr>
+        <w:t>ChangeGameState</w:t>
+      </w:r>
+      <w:proofErr w:type="spellEnd"/>
+      <w:r>
+        <w:rPr>
+          <w:rFonts w:ascii="宋体" w:hAnsi="宋体"/>
+        </w:rPr>
+        <w:t>(</w:t>
+      </w:r>
+      <w:proofErr w:type="spellStart"/>
+      <w:proofErr w:type="gramEnd"/>
+      <w:r>
+        <w:rPr>
+          <w:rFonts w:ascii="宋体" w:hAnsi="宋体"/>
+        </w:rPr>
+        <w:t>int</w:t>
+      </w:r>
+      <w:proofErr w:type="spellEnd"/>
+      <w:r>
+        <w:rPr>
+          <w:rFonts w:ascii="宋体" w:hAnsi="宋体"/>
+        </w:rPr>
+        <w:t xml:space="preserve"> </w:t>
+      </w:r>
+      <w:proofErr w:type="spellStart"/>
+      <w:r>
+        <w:rPr>
+          <w:rFonts w:ascii="宋体" w:hAnsi="宋体"/>
+        </w:rPr>
+        <w:t>roomID,String</w:t>
+      </w:r>
+      <w:proofErr w:type="spellEnd"/>
+      <w:r>
+        <w:rPr>
+          <w:rFonts w:ascii="宋体" w:hAnsi="宋体"/>
+        </w:rPr>
+        <w:t xml:space="preserve"> contents)</w:t>
       </w:r>
     </w:p>
     <w:p>
@@ -5166,10 +6230,10 @@
         </w:rPr>
         <w:lastRenderedPageBreak/>
         <w:drawing>
-          <wp:inline distT="0" distB="0" distL="0" distR="0" wp14:anchorId="493C02CF" wp14:editId="1E448CFA">
-            <wp:extent cx="4671733" cy="4445000"/>
+          <wp:inline distT="0" distB="0" distL="0" distR="0" wp14:anchorId="5EF1C967" wp14:editId="7CC8688E">
+            <wp:extent cx="4672834" cy="4445334"/>
             <wp:effectExtent l="0" t="0" r="0" b="0"/>
-            <wp:docPr id="27" name="图片 27" descr="C:\Users\Zihan Xu\AppData\Roaming\Tencent\TIM\Temp\1830FC82FBFD4066842FB76075305E8E.png"/>
+            <wp:docPr id="27" name="图片 27"/>
             <wp:cNvGraphicFramePr>
               <a:graphicFrameLocks xmlns:a="http://schemas.openxmlformats.org/drawingml/2006/main" noChangeAspect="1"/>
             </wp:cNvGraphicFramePr>
@@ -5190,7 +6254,6 @@
                         </a:ext>
                       </a:extLst>
                     </a:blip>
-                    <a:srcRect/>
                     <a:stretch>
                       <a:fillRect/>
                     </a:stretch>
@@ -5198,7 +6261,7 @@
                   <pic:spPr bwMode="auto">
                     <a:xfrm>
                       <a:off x="0" y="0"/>
-                      <a:ext cx="4672834" cy="4446047"/>
+                      <a:ext cx="4672834" cy="4445334"/>
                     </a:xfrm>
                     <a:prstGeom prst="rect">
                       <a:avLst/>
@@ -5247,7 +6310,7 @@
           <w:noProof/>
         </w:rPr>
         <w:drawing>
-          <wp:inline distT="0" distB="0" distL="0" distR="0" wp14:anchorId="46E11B20" wp14:editId="44DA7F54">
+          <wp:inline distT="0" distB="0" distL="0" distR="0" wp14:anchorId="2F5FFE42" wp14:editId="10A9E865">
             <wp:extent cx="3215138" cy="3843867"/>
             <wp:effectExtent l="0" t="0" r="0" b="0"/>
             <wp:docPr id="28" name="图片 28" descr="C:\Users\Zihan Xu\AppData\Roaming\Tencent\TIM\Temp\F12502A419544DDB8D1AD6B889DF3C21.png"/>
@@ -5325,9 +6388,11 @@
         </w:numPr>
         <w:ind w:firstLineChars="0"/>
       </w:pPr>
+      <w:proofErr w:type="spellStart"/>
       <w:r>
         <w:t>CreateRoom</w:t>
       </w:r>
+      <w:proofErr w:type="spellEnd"/>
     </w:p>
     <w:p>
       <w:pPr>
@@ -5339,7 +6404,7 @@
           <w:noProof/>
         </w:rPr>
         <w:drawing>
-          <wp:inline distT="0" distB="0" distL="0" distR="0" wp14:anchorId="0D539827" wp14:editId="5B00D374">
+          <wp:inline distT="0" distB="0" distL="0" distR="0" wp14:anchorId="614529EE" wp14:editId="356674FD">
             <wp:extent cx="2847975" cy="2400300"/>
             <wp:effectExtent l="0" t="0" r="0" b="0"/>
             <wp:docPr id="16" name="图片 16" descr="C:\Users\Zihan Xu\Downloads\Model!Collaboration1!Interaction2!CreateRoom_1.jpg"/>
@@ -5410,7 +6475,7 @@
           <w:noProof/>
         </w:rPr>
         <w:drawing>
-          <wp:inline distT="0" distB="0" distL="0" distR="0" wp14:anchorId="49BCE753" wp14:editId="6F03415A">
+          <wp:inline distT="0" distB="0" distL="0" distR="0" wp14:anchorId="36A2EC78" wp14:editId="23569A47">
             <wp:extent cx="3705225" cy="3009900"/>
             <wp:effectExtent l="0" t="0" r="9525" b="0"/>
             <wp:docPr id="18" name="图片 18" descr="C:\Users\Zihan Xu\Downloads\Model!LOOP!Interaction1!Prepare_5.jpg"/>
@@ -5469,8 +6534,12 @@
       </w:r>
       <w:r>
         <w:tab/>
+      </w:r>
+      <w:proofErr w:type="spellStart"/>
+      <w:r>
         <w:t>GameProcess</w:t>
       </w:r>
+      <w:proofErr w:type="spellEnd"/>
     </w:p>
     <w:p>
       <w:pPr>
@@ -5484,7 +6553,7 @@
         </w:rPr>
         <w:lastRenderedPageBreak/>
         <w:drawing>
-          <wp:inline distT="0" distB="0" distL="114300" distR="114300" wp14:anchorId="6AEF109B" wp14:editId="705CEE56">
+          <wp:inline distT="0" distB="0" distL="114300" distR="114300" wp14:anchorId="4C6951BC" wp14:editId="7F717F1F">
             <wp:extent cx="4545330" cy="3143250"/>
             <wp:effectExtent l="0" t="0" r="7620" b="0"/>
             <wp:docPr id="5" name="图片 5" descr="sequence"/>
@@ -5534,7 +6603,7 @@
           <w:noProof/>
         </w:rPr>
         <w:drawing>
-          <wp:anchor distT="0" distB="0" distL="114300" distR="114300" simplePos="0" relativeHeight="251659264" behindDoc="1" locked="0" layoutInCell="1" allowOverlap="1" wp14:anchorId="383045F7" wp14:editId="2EF8DDC9">
+          <wp:anchor distT="0" distB="0" distL="114300" distR="114300" simplePos="0" relativeHeight="251659264" behindDoc="1" locked="0" layoutInCell="1" allowOverlap="1" wp14:anchorId="4026C2B2" wp14:editId="2A07F903">
             <wp:simplePos x="0" y="0"/>
             <wp:positionH relativeFrom="column">
               <wp:posOffset>1193165</wp:posOffset>
@@ -5594,8 +6663,12 @@
       </w:r>
       <w:r>
         <w:tab/>
+      </w:r>
+      <w:proofErr w:type="spellStart"/>
+      <w:r>
         <w:t>ShowResults</w:t>
       </w:r>
+      <w:proofErr w:type="spellEnd"/>
     </w:p>
     <w:p>
       <w:pPr>
@@ -5634,8 +6707,13 @@
       <w:r>
         <w:tab/>
       </w:r>
-      <w:r>
-        <w:t xml:space="preserve">CreateRoom </w:t>
+      <w:proofErr w:type="spellStart"/>
+      <w:r>
+        <w:t>CreateRoom</w:t>
+      </w:r>
+      <w:proofErr w:type="spellEnd"/>
+      <w:r>
+        <w:t xml:space="preserve"> </w:t>
       </w:r>
     </w:p>
     <w:p>
@@ -5654,6 +6732,16 @@
         <w:ind w:left="720" w:firstLineChars="0" w:firstLine="0"/>
         <w:rPr>
           <w:rFonts w:ascii="宋体" w:hAnsi="宋体"/>
+          <w:noProof/>
+        </w:rPr>
+      </w:pPr>
+    </w:p>
+    <w:p>
+      <w:pPr>
+        <w:pStyle w:val="af2"/>
+        <w:ind w:left="720" w:firstLineChars="0" w:firstLine="0"/>
+        <w:rPr>
+          <w:rFonts w:ascii="宋体" w:hAnsi="宋体"/>
         </w:rPr>
       </w:pPr>
       <w:r>
@@ -5663,10 +6751,10 @@
         </w:rPr>
         <w:lastRenderedPageBreak/>
         <w:drawing>
-          <wp:inline distT="0" distB="0" distL="0" distR="0" wp14:anchorId="1C6145AF" wp14:editId="5ABAFFFF">
-            <wp:extent cx="5029200" cy="3564466"/>
-            <wp:effectExtent l="0" t="0" r="0" b="0"/>
-            <wp:docPr id="26" name="图片 26" descr="C:\Users\Zihan Xu\AppData\Roaming\Tencent\TIM\Temp\EF8436DEB9374419A0175C2985F2DC54.png"/>
+          <wp:inline distT="0" distB="0" distL="0" distR="0" wp14:anchorId="0EE8B379" wp14:editId="1039D219">
+            <wp:extent cx="5194300" cy="3985591"/>
+            <wp:effectExtent l="0" t="0" r="6350" b="0"/>
+            <wp:docPr id="26" name="图片 26"/>
             <wp:cNvGraphicFramePr>
               <a:graphicFrameLocks xmlns:a="http://schemas.openxmlformats.org/drawingml/2006/main" noChangeAspect="1"/>
             </wp:cNvGraphicFramePr>
@@ -5687,13 +6775,13 @@
                         </a:ext>
                       </a:extLst>
                     </a:blip>
-                    <a:srcRect l="804" t="5058" r="3829" b="6205"/>
+                    <a:srcRect b="33115"/>
                     <a:stretch/>
                   </pic:blipFill>
                   <pic:spPr bwMode="auto">
                     <a:xfrm>
                       <a:off x="0" y="0"/>
-                      <a:ext cx="5030009" cy="3565039"/>
+                      <a:ext cx="5206657" cy="3995073"/>
                     </a:xfrm>
                     <a:prstGeom prst="rect">
                       <a:avLst/>
@@ -5744,7 +6832,7 @@
           <w:noProof/>
         </w:rPr>
         <w:drawing>
-          <wp:inline distT="0" distB="0" distL="0" distR="0" wp14:anchorId="52FBC708" wp14:editId="200F5F3E">
+          <wp:inline distT="0" distB="0" distL="0" distR="0" wp14:anchorId="153DB1D9" wp14:editId="7ADC7E1D">
             <wp:extent cx="5274310" cy="3489325"/>
             <wp:effectExtent l="0" t="0" r="2540" b="0"/>
             <wp:docPr id="20" name="图片 20" descr="C:\Users\Zihan Xu\AppData\Roaming\Tencent\TIM\Temp\518269C5265B45B1B9501B54220F148E.png"/>
@@ -5802,8 +6890,12 @@
       </w:r>
       <w:r>
         <w:tab/>
+      </w:r>
+      <w:proofErr w:type="spellStart"/>
+      <w:r>
         <w:t>GameProcess</w:t>
       </w:r>
+      <w:proofErr w:type="spellEnd"/>
     </w:p>
     <w:p>
       <w:pPr>
@@ -5815,7 +6907,7 @@
         </w:rPr>
         <w:lastRenderedPageBreak/>
         <w:drawing>
-          <wp:inline distT="0" distB="0" distL="0" distR="0" wp14:anchorId="08C57F21" wp14:editId="1BAAD1E8">
+          <wp:inline distT="0" distB="0" distL="0" distR="0" wp14:anchorId="77DF05C9" wp14:editId="41EDD58C">
             <wp:extent cx="5274310" cy="3863975"/>
             <wp:effectExtent l="0" t="0" r="2540" b="3175"/>
             <wp:docPr id="19" name="图片 19" descr="C:\Users\Zihan Xu\AppData\Roaming\Tencent\TIM\Temp\A213A7374075493EBB66002D7DEAEEE4.png"/>
@@ -5873,8 +6965,12 @@
       </w:r>
       <w:r>
         <w:tab/>
+      </w:r>
+      <w:proofErr w:type="spellStart"/>
+      <w:r>
         <w:t>ShowResults</w:t>
       </w:r>
+      <w:proofErr w:type="spellEnd"/>
     </w:p>
     <w:p>
       <w:pPr>
@@ -5895,7 +6991,7 @@
           <w:color w:val="2E74B5" w:themeColor="accent1" w:themeShade="BF"/>
         </w:rPr>
         <w:drawing>
-          <wp:inline distT="0" distB="0" distL="0" distR="0" wp14:anchorId="03437E9C" wp14:editId="4F5CEB88">
+          <wp:inline distT="0" distB="0" distL="0" distR="0" wp14:anchorId="5C263A7E" wp14:editId="419EDD6C">
             <wp:extent cx="5274310" cy="1505585"/>
             <wp:effectExtent l="0" t="0" r="2540" b="0"/>
             <wp:docPr id="8" name="图片 8" descr="C:\Users\Zihan Xu\Documents\myLib\Courses\软工\SE_Project_Dawn\Doc\Plan02\showresult_subsystem.png"/>
@@ -5957,7 +7053,7 @@
       <w:pPr>
         <w:pStyle w:val="2"/>
       </w:pPr>
-      <w:bookmarkStart w:id="13" w:name="_Toc6670302"/>
+      <w:bookmarkStart w:id="13" w:name="_Toc7189465"/>
       <w:r>
         <w:t>4</w:t>
       </w:r>
@@ -6044,7 +7140,7 @@
         </w:rPr>
         <w:lastRenderedPageBreak/>
         <w:drawing>
-          <wp:inline distT="0" distB="0" distL="0" distR="0" wp14:anchorId="3AC4977A" wp14:editId="22F3F059">
+          <wp:inline distT="0" distB="0" distL="0" distR="0" wp14:anchorId="06A1566C" wp14:editId="767D2D12">
             <wp:extent cx="5274310" cy="2102485"/>
             <wp:effectExtent l="0" t="0" r="2540" b="0"/>
             <wp:docPr id="21" name="图片 21"/>
@@ -6147,7 +7243,7 @@
           <w:noProof/>
         </w:rPr>
         <w:drawing>
-          <wp:inline distT="0" distB="0" distL="0" distR="0" wp14:anchorId="035855AF" wp14:editId="6EDBDBC2">
+          <wp:inline distT="0" distB="0" distL="0" distR="0" wp14:anchorId="3B370273" wp14:editId="4865D9CE">
             <wp:extent cx="5273040" cy="1889760"/>
             <wp:effectExtent l="0" t="0" r="3810" b="0"/>
             <wp:docPr id="4" name="图片 4"/>
@@ -6207,12 +7303,9 @@
     <w:p>
       <w:pPr>
         <w:pStyle w:val="2"/>
-        <w:numPr>
-          <w:ilvl w:val="0"/>
-          <w:numId w:val="8"/>
-        </w:numPr>
-      </w:pPr>
-      <w:bookmarkStart w:id="14" w:name="_Toc6670303"/>
+        <w:ind w:left="360"/>
+      </w:pPr>
+      <w:bookmarkStart w:id="14" w:name="_Toc7189466"/>
       <w:r>
         <w:t>4.5</w:t>
       </w:r>
@@ -6246,8 +7339,13 @@
       <w:r>
         <w:t xml:space="preserve">evelopment environment: Eclipse, </w:t>
       </w:r>
-      <w:r>
-        <w:t>AndroidStudio.</w:t>
+      <w:proofErr w:type="spellStart"/>
+      <w:r>
+        <w:t>AndroidStudio</w:t>
+      </w:r>
+      <w:proofErr w:type="spellEnd"/>
+      <w:r>
+        <w:t>.</w:t>
       </w:r>
     </w:p>
     <w:p>
@@ -6288,7 +7386,7 @@
       <w:pPr>
         <w:pStyle w:val="2"/>
       </w:pPr>
-      <w:bookmarkStart w:id="15" w:name="_Toc6670304"/>
+      <w:bookmarkStart w:id="15" w:name="_Toc7189467"/>
       <w:r>
         <w:lastRenderedPageBreak/>
         <w:t>4.6</w:t>
@@ -6316,7 +7414,7 @@
           <w:color w:val="2E74B5" w:themeColor="accent1" w:themeShade="BF"/>
         </w:rPr>
         <w:drawing>
-          <wp:inline distT="0" distB="0" distL="0" distR="0" wp14:anchorId="038AA2BB" wp14:editId="7891A025">
+          <wp:inline distT="0" distB="0" distL="0" distR="0" wp14:anchorId="0661A07C" wp14:editId="6A56770E">
             <wp:extent cx="1645130" cy="4614333"/>
             <wp:effectExtent l="0" t="0" r="0" b="0"/>
             <wp:docPr id="33" name="图片 33" descr="C:\Users\Zihan Xu\Downloads\部署视图.jpg"/>
@@ -6397,7 +7495,15 @@
       </w:r>
       <w:r>
         <w:tab/>
-        <w:t>Application Server: One or more Server with dual core i series processor, 4</w:t>
+        <w:t xml:space="preserve">Application Server: One or more Server with dual core </w:t>
+      </w:r>
+      <w:proofErr w:type="spellStart"/>
+      <w:r>
+        <w:t>i</w:t>
+      </w:r>
+      <w:proofErr w:type="spellEnd"/>
+      <w:r>
+        <w:t xml:space="preserve"> series processor, 4</w:t>
       </w:r>
       <w:r>
         <w:rPr>
@@ -6432,7 +7538,7 @@
       <w:pPr>
         <w:pStyle w:val="2"/>
       </w:pPr>
-      <w:bookmarkStart w:id="16" w:name="_Toc6670305"/>
+      <w:bookmarkStart w:id="16" w:name="_Toc7189468"/>
       <w:r>
         <w:t xml:space="preserve">4.7 </w:t>
       </w:r>
@@ -6480,10 +7586,10 @@
         </w:rPr>
         <w:lastRenderedPageBreak/>
         <w:drawing>
-          <wp:inline distT="0" distB="0" distL="0" distR="0" wp14:anchorId="05B99ED6" wp14:editId="3D0F20BA">
-            <wp:extent cx="5274310" cy="2804795"/>
+          <wp:inline distT="0" distB="0" distL="0" distR="0" wp14:anchorId="12225544" wp14:editId="4A2DCAE0">
+            <wp:extent cx="5274088" cy="2804795"/>
             <wp:effectExtent l="0" t="0" r="0" b="0"/>
-            <wp:docPr id="29" name="图片 29" descr="C:\Users\admin\Desktop\软件工程\第二次小组作业\pic\png\StartServer.png"/>
+            <wp:docPr id="29" name="图片 29"/>
             <wp:cNvGraphicFramePr>
               <a:graphicFrameLocks xmlns:a="http://schemas.openxmlformats.org/drawingml/2006/main" noChangeAspect="1"/>
             </wp:cNvGraphicFramePr>
@@ -6497,14 +7603,13 @@
                     </pic:cNvPicPr>
                   </pic:nvPicPr>
                   <pic:blipFill>
-                    <a:blip r:embed="rId35" cstate="print">
+                    <a:blip r:embed="rId35">
                       <a:extLst>
                         <a:ext uri="{28A0092B-C50C-407E-A947-70E740481C1C}">
                           <a14:useLocalDpi xmlns:a14="http://schemas.microsoft.com/office/drawing/2010/main" val="0"/>
                         </a:ext>
                       </a:extLst>
                     </a:blip>
-                    <a:srcRect/>
                     <a:stretch>
                       <a:fillRect/>
                     </a:stretch>
@@ -6512,7 +7617,7 @@
                   <pic:spPr bwMode="auto">
                     <a:xfrm>
                       <a:off x="0" y="0"/>
-                      <a:ext cx="5274310" cy="2804795"/>
+                      <a:ext cx="5274088" cy="2804795"/>
                     </a:xfrm>
                     <a:prstGeom prst="rect">
                       <a:avLst/>
@@ -6554,7 +7659,15 @@
         <w:jc w:val="left"/>
       </w:pPr>
       <w:r>
-        <w:t>Start the ServerCom object.</w:t>
+        <w:t xml:space="preserve">Start the </w:t>
+      </w:r>
+      <w:proofErr w:type="spellStart"/>
+      <w:r>
+        <w:t>ServerCom</w:t>
+      </w:r>
+      <w:proofErr w:type="spellEnd"/>
+      <w:r>
+        <w:t xml:space="preserve"> object.</w:t>
       </w:r>
     </w:p>
     <w:p>
@@ -6568,7 +7681,23 @@
         <w:jc w:val="left"/>
       </w:pPr>
       <w:r>
-        <w:t>Start the PersistentService PersistentService object</w:t>
+        <w:t xml:space="preserve">Start the </w:t>
+      </w:r>
+      <w:proofErr w:type="spellStart"/>
+      <w:r>
+        <w:t>PersistentService</w:t>
+      </w:r>
+      <w:proofErr w:type="spellEnd"/>
+      <w:r>
+        <w:t xml:space="preserve"> </w:t>
+      </w:r>
+      <w:proofErr w:type="spellStart"/>
+      <w:r>
+        <w:t>PersistentService</w:t>
+      </w:r>
+      <w:proofErr w:type="spellEnd"/>
+      <w:r>
+        <w:t xml:space="preserve"> object</w:t>
       </w:r>
     </w:p>
     <w:p>
@@ -6585,13 +7714,52 @@
         <w:t>Start the</w:t>
       </w:r>
       <w:r>
-        <w:t xml:space="preserve"> SeverUserControl, </w:t>
-      </w:r>
-      <w:r>
-        <w:t>SeverRoomControl , ServerGameControl</w:t>
-      </w:r>
-      <w:r>
-        <w:t xml:space="preserve"> object in turn, and pass the reference to the ServerCom object and the PersistentService object to these objects.</w:t>
+        <w:t xml:space="preserve"> </w:t>
+      </w:r>
+      <w:proofErr w:type="spellStart"/>
+      <w:r>
+        <w:t>SeverUserControl</w:t>
+      </w:r>
+      <w:proofErr w:type="spellEnd"/>
+      <w:r>
+        <w:t xml:space="preserve">, </w:t>
+      </w:r>
+      <w:proofErr w:type="spellStart"/>
+      <w:proofErr w:type="gramStart"/>
+      <w:r>
+        <w:t>SeverRoomControl</w:t>
+      </w:r>
+      <w:proofErr w:type="spellEnd"/>
+      <w:r>
+        <w:t xml:space="preserve"> ,</w:t>
+      </w:r>
+      <w:proofErr w:type="gramEnd"/>
+      <w:r>
+        <w:t xml:space="preserve"> </w:t>
+      </w:r>
+      <w:proofErr w:type="spellStart"/>
+      <w:r>
+        <w:t>ServerGameControl</w:t>
+      </w:r>
+      <w:proofErr w:type="spellEnd"/>
+      <w:r>
+        <w:t xml:space="preserve"> object in turn, and pass the reference to the </w:t>
+      </w:r>
+      <w:proofErr w:type="spellStart"/>
+      <w:r>
+        <w:t>ServerCom</w:t>
+      </w:r>
+      <w:proofErr w:type="spellEnd"/>
+      <w:r>
+        <w:t xml:space="preserve"> object and the </w:t>
+      </w:r>
+      <w:proofErr w:type="spellStart"/>
+      <w:r>
+        <w:t>PersistentService</w:t>
+      </w:r>
+      <w:proofErr w:type="spellEnd"/>
+      <w:r>
+        <w:t xml:space="preserve"> object to these objects.</w:t>
       </w:r>
     </w:p>
     <w:p>
@@ -6635,10 +7803,10 @@
           <w:noProof/>
         </w:rPr>
         <w:drawing>
-          <wp:inline distT="0" distB="0" distL="0" distR="0" wp14:anchorId="08676720" wp14:editId="01EBEB27">
-            <wp:extent cx="5274310" cy="2585085"/>
+          <wp:inline distT="0" distB="0" distL="0" distR="0" wp14:anchorId="59CCBD8E" wp14:editId="1E90C3AF">
+            <wp:extent cx="5274127" cy="2585085"/>
             <wp:effectExtent l="0" t="0" r="0" b="0"/>
-            <wp:docPr id="30" name="图片 30" descr="C:\Users\admin\Desktop\软件工程\第二次小组作业\pic\png\TurnOffSever.png"/>
+            <wp:docPr id="30" name="图片 30"/>
             <wp:cNvGraphicFramePr>
               <a:graphicFrameLocks xmlns:a="http://schemas.openxmlformats.org/drawingml/2006/main" noChangeAspect="1"/>
             </wp:cNvGraphicFramePr>
@@ -6652,14 +7820,13 @@
                     </pic:cNvPicPr>
                   </pic:nvPicPr>
                   <pic:blipFill>
-                    <a:blip r:embed="rId36" cstate="print">
+                    <a:blip r:embed="rId36">
                       <a:extLst>
                         <a:ext uri="{28A0092B-C50C-407E-A947-70E740481C1C}">
                           <a14:useLocalDpi xmlns:a14="http://schemas.microsoft.com/office/drawing/2010/main" val="0"/>
                         </a:ext>
                       </a:extLst>
                     </a:blip>
-                    <a:srcRect/>
                     <a:stretch>
                       <a:fillRect/>
                     </a:stretch>
@@ -6667,7 +7834,7 @@
                   <pic:spPr bwMode="auto">
                     <a:xfrm>
                       <a:off x="0" y="0"/>
-                      <a:ext cx="5274310" cy="2585085"/>
+                      <a:ext cx="5274127" cy="2585085"/>
                     </a:xfrm>
                     <a:prstGeom prst="rect">
                       <a:avLst/>
@@ -6712,17 +7879,37 @@
         <w:t>The</w:t>
       </w:r>
       <w:r>
-        <w:t xml:space="preserve"> system delete SeverGameControl</w:t>
-      </w:r>
+        <w:t xml:space="preserve"> system delete </w:t>
+      </w:r>
+      <w:proofErr w:type="spellStart"/>
+      <w:r>
+        <w:t>SeverGameControl</w:t>
+      </w:r>
+      <w:proofErr w:type="spellEnd"/>
       <w:r>
         <w:t>,</w:t>
       </w:r>
       <w:r>
         <w:t xml:space="preserve"> </w:t>
       </w:r>
-      <w:r>
-        <w:t>SeverRoomControl , ServerUserControl</w:t>
-      </w:r>
+      <w:proofErr w:type="spellStart"/>
+      <w:proofErr w:type="gramStart"/>
+      <w:r>
+        <w:t>SeverRoomControl</w:t>
+      </w:r>
+      <w:proofErr w:type="spellEnd"/>
+      <w:r>
+        <w:t xml:space="preserve"> ,</w:t>
+      </w:r>
+      <w:proofErr w:type="gramEnd"/>
+      <w:r>
+        <w:t xml:space="preserve"> </w:t>
+      </w:r>
+      <w:proofErr w:type="spellStart"/>
+      <w:r>
+        <w:t>ServerUserControl</w:t>
+      </w:r>
+      <w:proofErr w:type="spellEnd"/>
       <w:r>
         <w:t xml:space="preserve"> object in turn</w:t>
       </w:r>
@@ -6738,7 +7925,15 @@
         <w:jc w:val="left"/>
       </w:pPr>
       <w:r>
-        <w:t>The system disconnects from the database and deletes the PersistentService object.</w:t>
+        <w:t xml:space="preserve">The system disconnects from the database and deletes the </w:t>
+      </w:r>
+      <w:proofErr w:type="spellStart"/>
+      <w:r>
+        <w:t>PersistentService</w:t>
+      </w:r>
+      <w:proofErr w:type="spellEnd"/>
+      <w:r>
+        <w:t xml:space="preserve"> object.</w:t>
       </w:r>
     </w:p>
     <w:p>
@@ -6752,7 +7947,15 @@
         <w:jc w:val="left"/>
       </w:pPr>
       <w:r>
-        <w:t>The system deletes the ServerCom object.</w:t>
+        <w:t xml:space="preserve">The system deletes the </w:t>
+      </w:r>
+      <w:proofErr w:type="spellStart"/>
+      <w:r>
+        <w:t>ServerCom</w:t>
+      </w:r>
+      <w:proofErr w:type="spellEnd"/>
+      <w:r>
+        <w:t xml:space="preserve"> object.</w:t>
       </w:r>
     </w:p>
     <w:p>
@@ -6788,7 +7991,7 @@
         </w:rPr>
         <w:lastRenderedPageBreak/>
         <w:drawing>
-          <wp:inline distT="0" distB="0" distL="0" distR="0" wp14:anchorId="52A8F74E" wp14:editId="372457C3">
+          <wp:inline distT="0" distB="0" distL="0" distR="0" wp14:anchorId="32AFD4E9" wp14:editId="1E87BB4C">
             <wp:extent cx="5274310" cy="1885950"/>
             <wp:effectExtent l="0" t="0" r="2540" b="0"/>
             <wp:docPr id="24" name="图片 24"/>
@@ -6874,7 +8077,15 @@
         <w:t>T</w:t>
       </w:r>
       <w:r>
-        <w:t>he system creates LoginPage object.</w:t>
+        <w:t xml:space="preserve">he system creates </w:t>
+      </w:r>
+      <w:proofErr w:type="spellStart"/>
+      <w:r>
+        <w:t>LoginPage</w:t>
+      </w:r>
+      <w:proofErr w:type="spellEnd"/>
+      <w:r>
+        <w:t xml:space="preserve"> object.</w:t>
       </w:r>
     </w:p>
     <w:p>
@@ -6887,8 +8098,17 @@
         <w:ind w:firstLineChars="0"/>
         <w:jc w:val="left"/>
       </w:pPr>
-      <w:r>
-        <w:t>LoginPage object create Http</w:t>
+      <w:proofErr w:type="spellStart"/>
+      <w:r>
+        <w:t>LoginPage</w:t>
+      </w:r>
+      <w:proofErr w:type="spellEnd"/>
+      <w:r>
+        <w:t xml:space="preserve"> object create </w:t>
+      </w:r>
+      <w:proofErr w:type="spellStart"/>
+      <w:r>
+        <w:t>Http</w:t>
       </w:r>
       <w:r>
         <w:rPr>
@@ -6897,7 +8117,11 @@
         <w:t>Uti</w:t>
       </w:r>
       <w:r>
-        <w:t>l object.</w:t>
+        <w:t>l</w:t>
+      </w:r>
+      <w:proofErr w:type="spellEnd"/>
+      <w:r>
+        <w:t xml:space="preserve"> object.</w:t>
       </w:r>
     </w:p>
     <w:p>
@@ -6910,9 +8134,27 @@
         <w:ind w:firstLineChars="0"/>
         <w:jc w:val="left"/>
       </w:pPr>
-      <w:r>
-        <w:t>LoginPage object create UserInfoAdapter, MapAdapter</w:t>
-      </w:r>
+      <w:proofErr w:type="spellStart"/>
+      <w:r>
+        <w:t>LoginPage</w:t>
+      </w:r>
+      <w:proofErr w:type="spellEnd"/>
+      <w:r>
+        <w:t xml:space="preserve"> object create </w:t>
+      </w:r>
+      <w:proofErr w:type="spellStart"/>
+      <w:r>
+        <w:t>UserInfoAdapter</w:t>
+      </w:r>
+      <w:proofErr w:type="spellEnd"/>
+      <w:r>
+        <w:t xml:space="preserve">, </w:t>
+      </w:r>
+      <w:proofErr w:type="spellStart"/>
+      <w:r>
+        <w:t>MapAdapter</w:t>
+      </w:r>
+      <w:proofErr w:type="spellEnd"/>
       <w:r>
         <w:rPr>
           <w:rFonts w:hint="eastAsia"/>
@@ -6920,7 +8162,39 @@
         <w:t>,</w:t>
       </w:r>
       <w:r>
-        <w:t xml:space="preserve"> RoleAdapter, RoomAdapter and GameAdapter object and post HiipUtil object to them.</w:t>
+        <w:t xml:space="preserve"> </w:t>
+      </w:r>
+      <w:proofErr w:type="spellStart"/>
+      <w:r>
+        <w:t>RoleAdapter</w:t>
+      </w:r>
+      <w:proofErr w:type="spellEnd"/>
+      <w:r>
+        <w:t xml:space="preserve">, </w:t>
+      </w:r>
+      <w:proofErr w:type="spellStart"/>
+      <w:r>
+        <w:t>RoomAdapter</w:t>
+      </w:r>
+      <w:proofErr w:type="spellEnd"/>
+      <w:r>
+        <w:t xml:space="preserve"> and </w:t>
+      </w:r>
+      <w:proofErr w:type="spellStart"/>
+      <w:r>
+        <w:t>GameAdapter</w:t>
+      </w:r>
+      <w:proofErr w:type="spellEnd"/>
+      <w:r>
+        <w:t xml:space="preserve"> object and post </w:t>
+      </w:r>
+      <w:proofErr w:type="spellStart"/>
+      <w:r>
+        <w:t>HiipUtil</w:t>
+      </w:r>
+      <w:proofErr w:type="spellEnd"/>
+      <w:r>
+        <w:t xml:space="preserve"> object to them.</w:t>
       </w:r>
     </w:p>
     <w:p>
@@ -6933,9 +8207,51 @@
         <w:ind w:firstLineChars="0"/>
         <w:jc w:val="left"/>
       </w:pPr>
-      <w:r>
-        <w:t>LoginPage object create ClientUserInfoControl, ClientRoomControl and ClientGameControl object and post the reference of UserInfoAdapter, MapAdapter</w:t>
-      </w:r>
+      <w:proofErr w:type="spellStart"/>
+      <w:r>
+        <w:t>LoginPage</w:t>
+      </w:r>
+      <w:proofErr w:type="spellEnd"/>
+      <w:r>
+        <w:t xml:space="preserve"> object create </w:t>
+      </w:r>
+      <w:proofErr w:type="spellStart"/>
+      <w:r>
+        <w:t>ClientUserInfoControl</w:t>
+      </w:r>
+      <w:proofErr w:type="spellEnd"/>
+      <w:r>
+        <w:t xml:space="preserve">, </w:t>
+      </w:r>
+      <w:proofErr w:type="spellStart"/>
+      <w:r>
+        <w:t>ClientRoomControl</w:t>
+      </w:r>
+      <w:proofErr w:type="spellEnd"/>
+      <w:r>
+        <w:t xml:space="preserve"> and </w:t>
+      </w:r>
+      <w:proofErr w:type="spellStart"/>
+      <w:r>
+        <w:t>ClientGameControl</w:t>
+      </w:r>
+      <w:proofErr w:type="spellEnd"/>
+      <w:r>
+        <w:t xml:space="preserve"> object and post the reference of </w:t>
+      </w:r>
+      <w:proofErr w:type="spellStart"/>
+      <w:r>
+        <w:t>UserInfoAdapter</w:t>
+      </w:r>
+      <w:proofErr w:type="spellEnd"/>
+      <w:r>
+        <w:t xml:space="preserve">, </w:t>
+      </w:r>
+      <w:proofErr w:type="spellStart"/>
+      <w:r>
+        <w:t>MapAdapter</w:t>
+      </w:r>
+      <w:proofErr w:type="spellEnd"/>
       <w:r>
         <w:rPr>
           <w:rFonts w:hint="eastAsia"/>
@@ -6943,7 +8259,31 @@
         <w:t>,</w:t>
       </w:r>
       <w:r>
-        <w:t xml:space="preserve"> RoleAdapter, RoomAdapter and GameAdapter object to them individually. </w:t>
+        <w:t xml:space="preserve"> </w:t>
+      </w:r>
+      <w:proofErr w:type="spellStart"/>
+      <w:r>
+        <w:t>RoleAdapter</w:t>
+      </w:r>
+      <w:proofErr w:type="spellEnd"/>
+      <w:r>
+        <w:t xml:space="preserve">, </w:t>
+      </w:r>
+      <w:proofErr w:type="spellStart"/>
+      <w:r>
+        <w:t>RoomAdapter</w:t>
+      </w:r>
+      <w:proofErr w:type="spellEnd"/>
+      <w:r>
+        <w:t xml:space="preserve"> and </w:t>
+      </w:r>
+      <w:proofErr w:type="spellStart"/>
+      <w:r>
+        <w:t>GameAdapter</w:t>
+      </w:r>
+      <w:proofErr w:type="spellEnd"/>
+      <w:r>
+        <w:t xml:space="preserve"> object to them individually. </w:t>
       </w:r>
     </w:p>
     <w:p>
@@ -6975,7 +8315,7 @@
           <w:noProof/>
         </w:rPr>
         <w:drawing>
-          <wp:inline distT="0" distB="0" distL="0" distR="0" wp14:anchorId="084797F4" wp14:editId="3D9D2363">
+          <wp:inline distT="0" distB="0" distL="0" distR="0" wp14:anchorId="5829257B" wp14:editId="3D8FB57A">
             <wp:extent cx="5274310" cy="2188210"/>
             <wp:effectExtent l="0" t="0" r="2540" b="2540"/>
             <wp:docPr id="25" name="图片 25"/>
@@ -7061,7 +8401,15 @@
         <w:t>S</w:t>
       </w:r>
       <w:r>
-        <w:t>hut down all the ClientControl objects in turn.</w:t>
+        <w:t xml:space="preserve">hut down all the </w:t>
+      </w:r>
+      <w:proofErr w:type="spellStart"/>
+      <w:r>
+        <w:t>ClientControl</w:t>
+      </w:r>
+      <w:proofErr w:type="spellEnd"/>
+      <w:r>
+        <w:t xml:space="preserve"> objects in turn.</w:t>
       </w:r>
     </w:p>
     <w:p>
@@ -7101,7 +8449,15 @@
         <w:jc w:val="left"/>
       </w:pPr>
       <w:r>
-        <w:t>Shut down HttpUtil object.</w:t>
+        <w:t xml:space="preserve">Shut down </w:t>
+      </w:r>
+      <w:proofErr w:type="spellStart"/>
+      <w:r>
+        <w:t>HttpUtil</w:t>
+      </w:r>
+      <w:proofErr w:type="spellEnd"/>
+      <w:r>
+        <w:t xml:space="preserve"> object.</w:t>
       </w:r>
     </w:p>
     <w:p>
@@ -7121,7 +8477,15 @@
         <w:t>S</w:t>
       </w:r>
       <w:r>
-        <w:t>hut down AccountPage.</w:t>
+        <w:t xml:space="preserve">hut down </w:t>
+      </w:r>
+      <w:proofErr w:type="spellStart"/>
+      <w:r>
+        <w:t>AccountPage</w:t>
+      </w:r>
+      <w:proofErr w:type="spellEnd"/>
+      <w:r>
+        <w:t>.</w:t>
       </w:r>
     </w:p>
     <w:p/>
@@ -7193,7 +8557,7 @@
       <w:pPr>
         <w:pStyle w:val="2"/>
       </w:pPr>
-      <w:bookmarkStart w:id="17" w:name="_Toc6670306"/>
+      <w:bookmarkStart w:id="17" w:name="_Toc7189469"/>
       <w:r>
         <w:lastRenderedPageBreak/>
         <w:t>4.8</w:t>
@@ -7473,6 +8837,7 @@
                 <w:szCs w:val="21"/>
               </w:rPr>
             </w:pPr>
+            <w:proofErr w:type="spellStart"/>
             <w:r>
               <w:rPr>
                 <w:rFonts w:hint="eastAsia"/>
@@ -7480,6 +8845,7 @@
               </w:rPr>
               <w:t>userID</w:t>
             </w:r>
+            <w:proofErr w:type="spellEnd"/>
           </w:p>
         </w:tc>
         <w:tc>
@@ -7524,6 +8890,7 @@
                 <w:szCs w:val="21"/>
               </w:rPr>
             </w:pPr>
+            <w:proofErr w:type="spellStart"/>
             <w:r>
               <w:rPr>
                 <w:rFonts w:hint="eastAsia"/>
@@ -7531,6 +8898,7 @@
               </w:rPr>
               <w:t>int</w:t>
             </w:r>
+            <w:proofErr w:type="spellEnd"/>
           </w:p>
         </w:tc>
         <w:tc>
@@ -7932,6 +9300,7 @@
                 <w:szCs w:val="21"/>
               </w:rPr>
             </w:pPr>
+            <w:proofErr w:type="spellStart"/>
             <w:r>
               <w:rPr>
                 <w:rFonts w:hint="eastAsia"/>
@@ -7939,6 +9308,7 @@
               </w:rPr>
               <w:t>PhoneNumber</w:t>
             </w:r>
+            <w:proofErr w:type="spellEnd"/>
           </w:p>
         </w:tc>
         <w:tc>
@@ -8238,6 +9608,7 @@
                 <w:szCs w:val="21"/>
               </w:rPr>
             </w:pPr>
+            <w:proofErr w:type="spellStart"/>
             <w:r>
               <w:rPr>
                 <w:rFonts w:hint="eastAsia"/>
@@ -8245,6 +9616,7 @@
               </w:rPr>
               <w:t>RankRecord</w:t>
             </w:r>
+            <w:proofErr w:type="spellEnd"/>
           </w:p>
         </w:tc>
         <w:tc>
@@ -8275,8 +9647,17 @@
                 <w:rFonts w:hint="eastAsia"/>
                 <w:szCs w:val="21"/>
               </w:rPr>
-              <w:t>s rankrecord</w:t>
-            </w:r>
+              <w:t xml:space="preserve">s </w:t>
+            </w:r>
+            <w:proofErr w:type="spellStart"/>
+            <w:r>
+              <w:rPr>
+                <w:rFonts w:hint="eastAsia"/>
+                <w:szCs w:val="21"/>
+              </w:rPr>
+              <w:t>rankrecord</w:t>
+            </w:r>
+            <w:proofErr w:type="spellEnd"/>
           </w:p>
         </w:tc>
         <w:tc>
@@ -8589,6 +9970,7 @@
                 <w:szCs w:val="21"/>
               </w:rPr>
             </w:pPr>
+            <w:proofErr w:type="spellStart"/>
             <w:r>
               <w:rPr>
                 <w:rFonts w:hint="eastAsia"/>
@@ -8596,6 +9978,7 @@
               </w:rPr>
               <w:t>roomID</w:t>
             </w:r>
+            <w:proofErr w:type="spellEnd"/>
           </w:p>
         </w:tc>
         <w:tc>
@@ -8640,6 +10023,7 @@
                 <w:szCs w:val="21"/>
               </w:rPr>
             </w:pPr>
+            <w:proofErr w:type="spellStart"/>
             <w:r>
               <w:rPr>
                 <w:rFonts w:hint="eastAsia"/>
@@ -8647,6 +10031,7 @@
               </w:rPr>
               <w:t>int</w:t>
             </w:r>
+            <w:proofErr w:type="spellEnd"/>
           </w:p>
         </w:tc>
         <w:tc>
@@ -8742,6 +10127,7 @@
                 <w:szCs w:val="21"/>
               </w:rPr>
             </w:pPr>
+            <w:proofErr w:type="spellStart"/>
             <w:r>
               <w:rPr>
                 <w:rFonts w:hint="eastAsia"/>
@@ -8749,6 +10135,7 @@
               </w:rPr>
               <w:t>roomName</w:t>
             </w:r>
+            <w:proofErr w:type="spellEnd"/>
           </w:p>
         </w:tc>
         <w:tc>
@@ -8895,6 +10282,7 @@
                 <w:szCs w:val="21"/>
               </w:rPr>
             </w:pPr>
+            <w:proofErr w:type="spellStart"/>
             <w:r>
               <w:rPr>
                 <w:rFonts w:hint="eastAsia"/>
@@ -8902,6 +10290,7 @@
               </w:rPr>
               <w:t>roomCapacity</w:t>
             </w:r>
+            <w:proofErr w:type="spellEnd"/>
           </w:p>
         </w:tc>
         <w:tc>
@@ -8933,6 +10322,7 @@
                 <w:szCs w:val="21"/>
               </w:rPr>
             </w:pPr>
+            <w:proofErr w:type="spellStart"/>
             <w:r>
               <w:rPr>
                 <w:rFonts w:hint="eastAsia"/>
@@ -8940,6 +10330,7 @@
               </w:rPr>
               <w:t>int</w:t>
             </w:r>
+            <w:proofErr w:type="spellEnd"/>
           </w:p>
         </w:tc>
         <w:tc>
@@ -9033,7 +10424,7 @@
           <w:noProof/>
         </w:rPr>
         <w:drawing>
-          <wp:inline distT="0" distB="0" distL="0" distR="0" wp14:anchorId="50636C33" wp14:editId="113AB533">
+          <wp:inline distT="0" distB="0" distL="0" distR="0" wp14:anchorId="4D31E256" wp14:editId="0DC4CEFE">
             <wp:extent cx="4904626" cy="2827866"/>
             <wp:effectExtent l="0" t="0" r="0" b="0"/>
             <wp:docPr id="31" name="图片 31" descr="C:\Users\Zihan Xu\Downloads\realclass.jpg"/>
@@ -9100,7 +10491,7 @@
           <w:sz w:val="24"/>
         </w:rPr>
       </w:pPr>
-      <w:bookmarkStart w:id="18" w:name="_Toc6670307"/>
+      <w:bookmarkStart w:id="18" w:name="_Toc7189470"/>
       <w:r>
         <w:lastRenderedPageBreak/>
         <w:t xml:space="preserve">4.9 </w:t>
@@ -9394,7 +10785,7 @@
         <w:rStyle w:val="af0"/>
         <w:noProof/>
       </w:rPr>
-      <w:t>1</w:t>
+      <w:t>19</w:t>
     </w:r>
     <w:r>
       <w:rPr>
@@ -12003,7 +13394,7 @@
 </file>
 
 <file path=customXml/itemProps2.xml><?xml version="1.0" encoding="utf-8"?>
-<ds:datastoreItem xmlns:ds="http://schemas.openxmlformats.org/officeDocument/2006/customXml" ds:itemID="{360BDDFA-778B-44F8-8266-99FCB2509776}">
+<ds:datastoreItem xmlns:ds="http://schemas.openxmlformats.org/officeDocument/2006/customXml" ds:itemID="{452A5069-D701-436D-B714-7EA010C37239}">
   <ds:schemaRefs>
     <ds:schemaRef ds:uri="http://schemas.openxmlformats.org/officeDocument/2006/bibliography"/>
   </ds:schemaRefs>
